--- a/Lab_05_DODS_Housebuilding.docx
+++ b/Lab_05_DODS_Housebuilding.docx
@@ -29,7 +29,10 @@
         <w:t>Scheduling House Building Task</w:t>
       </w:r>
       <w:r>
-        <w:t>s Using Decision Optimization for DSX Local</w:t>
+        <w:t xml:space="preserve">s Using Decision Optimization for </w:t>
+      </w:r>
+      <w:r>
+        <w:t>Watson Studio Local</w:t>
       </w:r>
     </w:p>
     <w:p/>
@@ -173,10 +176,7 @@
           <w:lang w:bidi="ar-SA"/>
         </w:rPr>
       </w:pPr>
-    </w:p>
-    <w:p>
-      <w:pPr>
-        <w:jc w:val="center"/>
+      <w:r>
         <w:rPr>
           <w:rFonts w:ascii="Times New Roman" w:hAnsi="Times New Roman"/>
           <w:i/>
@@ -186,7 +186,8 @@
           <w:szCs w:val="20"/>
           <w:lang w:bidi="ar-SA"/>
         </w:rPr>
-      </w:pPr>
+        <w:t>January</w:t>
+      </w:r>
       <w:r>
         <w:rPr>
           <w:rFonts w:ascii="Times New Roman" w:hAnsi="Times New Roman"/>
@@ -197,7 +198,7 @@
           <w:szCs w:val="20"/>
           <w:lang w:bidi="ar-SA"/>
         </w:rPr>
-        <w:t>January</w:t>
+        <w:t xml:space="preserve"> </w:t>
       </w:r>
       <w:r>
         <w:rPr>
@@ -209,7 +210,7 @@
           <w:szCs w:val="20"/>
           <w:lang w:bidi="ar-SA"/>
         </w:rPr>
-        <w:t xml:space="preserve"> </w:t>
+        <w:t>22nd</w:t>
       </w:r>
       <w:r>
         <w:rPr>
@@ -221,9 +222,12 @@
           <w:szCs w:val="20"/>
           <w:lang w:bidi="ar-SA"/>
         </w:rPr>
-        <w:t>22nd</w:t>
-      </w:r>
-      <w:r>
+        <w:t>, 2018</w:t>
+      </w:r>
+    </w:p>
+    <w:p>
+      <w:pPr>
+        <w:jc w:val="center"/>
         <w:rPr>
           <w:rFonts w:ascii="Times New Roman" w:hAnsi="Times New Roman"/>
           <w:i/>
@@ -233,7 +237,41 @@
           <w:szCs w:val="20"/>
           <w:lang w:bidi="ar-SA"/>
         </w:rPr>
-        <w:t>, 2018</w:t>
+      </w:pPr>
+    </w:p>
+    <w:p>
+      <w:pPr>
+        <w:jc w:val="center"/>
+        <w:rPr>
+          <w:rFonts w:ascii="Times New Roman" w:hAnsi="Times New Roman"/>
+          <w:i/>
+          <w:spacing w:val="-14"/>
+          <w:kern w:val="28"/>
+          <w:szCs w:val="20"/>
+          <w:lang w:bidi="ar-SA"/>
+        </w:rPr>
+      </w:pPr>
+      <w:r>
+        <w:rPr>
+          <w:rFonts w:ascii="Times New Roman" w:hAnsi="Times New Roman"/>
+          <w:i/>
+          <w:spacing w:val="-14"/>
+          <w:kern w:val="28"/>
+          <w:szCs w:val="20"/>
+          <w:lang w:bidi="ar-SA"/>
+        </w:rPr>
+        <w:t xml:space="preserve">Author: </w:t>
+      </w:r>
+      <w:r>
+        <w:rPr>
+          <w:rFonts w:ascii="Times New Roman" w:hAnsi="Times New Roman"/>
+          <w:i/>
+          <w:spacing w:val="-14"/>
+          <w:kern w:val="28"/>
+          <w:szCs w:val="20"/>
+          <w:lang w:bidi="ar-SA"/>
+        </w:rPr>
+        <w:t>John Chaves john.chaves@us.ibm.com</w:t>
       </w:r>
     </w:p>
     <w:p>
@@ -249,20 +287,6 @@
           <w:lang w:bidi="ar-SA"/>
         </w:rPr>
       </w:pPr>
-    </w:p>
-    <w:p>
-      <w:pPr>
-        <w:jc w:val="center"/>
-        <w:rPr>
-          <w:rFonts w:ascii="Times New Roman" w:hAnsi="Times New Roman"/>
-          <w:i/>
-          <w:spacing w:val="-14"/>
-          <w:kern w:val="28"/>
-          <w:sz w:val="34"/>
-          <w:szCs w:val="20"/>
-          <w:lang w:bidi="ar-SA"/>
-        </w:rPr>
-      </w:pPr>
       <w:r>
         <w:rPr>
           <w:rFonts w:ascii="Times New Roman" w:hAnsi="Times New Roman"/>
@@ -272,7 +296,7 @@
           <w:szCs w:val="20"/>
           <w:lang w:bidi="ar-SA"/>
         </w:rPr>
-        <w:t xml:space="preserve">Author: </w:t>
+        <w:t xml:space="preserve">Updated: </w:t>
       </w:r>
       <w:r>
         <w:rPr>
@@ -283,7 +307,18 @@
           <w:szCs w:val="20"/>
           <w:lang w:bidi="ar-SA"/>
         </w:rPr>
-        <w:t>John Chaves john.chaves@us.ibm.com</w:t>
+        <w:t xml:space="preserve">Dec 2012, </w:t>
+      </w:r>
+      <w:r>
+        <w:rPr>
+          <w:rFonts w:ascii="Times New Roman" w:hAnsi="Times New Roman"/>
+          <w:i/>
+          <w:spacing w:val="-14"/>
+          <w:kern w:val="28"/>
+          <w:szCs w:val="20"/>
+          <w:lang w:bidi="ar-SA"/>
+        </w:rPr>
+        <w:t>Nikolay Manchev</w:t>
       </w:r>
     </w:p>
     <w:p>
@@ -1047,7 +1082,23 @@
           <w:i w:val="0"/>
           <w:sz w:val="22"/>
         </w:rPr>
-        <w:t xml:space="preserve"> in creating planning scenarios on DSX Local to</w:t>
+        <w:t xml:space="preserve"> in creating planning scenarios on </w:t>
+      </w:r>
+      <w:r>
+        <w:rPr>
+          <w:rFonts w:ascii="Verdana" w:hAnsi="Verdana"/>
+          <w:i w:val="0"/>
+          <w:sz w:val="22"/>
+        </w:rPr>
+        <w:t>Watson Studio Local</w:t>
+      </w:r>
+      <w:r>
+        <w:rPr>
+          <w:rFonts w:ascii="Verdana" w:hAnsi="Verdana"/>
+          <w:i w:val="0"/>
+          <w:sz w:val="22"/>
+        </w:rPr>
+        <w:t xml:space="preserve"> to</w:t>
       </w:r>
       <w:r>
         <w:rPr>
@@ -1228,7 +1279,15 @@
           <w:sz w:val="22"/>
           <w:szCs w:val="22"/>
         </w:rPr>
-        <w:t>Working knowledge of DSX Local</w:t>
+        <w:t xml:space="preserve">Working knowledge of </w:t>
+      </w:r>
+      <w:r>
+        <w:rPr>
+          <w:rFonts w:ascii="Verdana" w:hAnsi="Verdana"/>
+          <w:sz w:val="22"/>
+          <w:szCs w:val="22"/>
+        </w:rPr>
+        <w:t>Watson Studio Local</w:t>
       </w:r>
       <w:r>
         <w:rPr>
@@ -1275,7 +1334,23 @@
           <w:sz w:val="22"/>
           <w:szCs w:val="22"/>
         </w:rPr>
-        <w:t>ccess to a DSX Local cluster</w:t>
+        <w:t xml:space="preserve">ccess to a </w:t>
+      </w:r>
+      <w:r>
+        <w:rPr>
+          <w:rFonts w:ascii="Verdana" w:hAnsi="Verdana"/>
+          <w:sz w:val="22"/>
+          <w:szCs w:val="22"/>
+        </w:rPr>
+        <w:t>Watson Studio Local</w:t>
+      </w:r>
+      <w:r>
+        <w:rPr>
+          <w:rFonts w:ascii="Verdana" w:hAnsi="Verdana"/>
+          <w:sz w:val="22"/>
+          <w:szCs w:val="22"/>
+        </w:rPr>
+        <w:t xml:space="preserve"> cluster</w:t>
       </w:r>
       <w:r>
         <w:rPr>
@@ -1355,7 +1430,7 @@
             <w:sz w:val="22"/>
             <w:szCs w:val="22"/>
           </w:rPr>
-          <w:t>https://github.co</w:t>
+          <w:t>https://github.com/nmanchev/</w:t>
         </w:r>
         <w:r>
           <w:rPr>
@@ -1364,7 +1439,7 @@
             <w:sz w:val="22"/>
             <w:szCs w:val="22"/>
           </w:rPr>
-          <w:t>m</w:t>
+          <w:t>DSX</w:t>
         </w:r>
         <w:r>
           <w:rPr>
@@ -1373,7 +1448,7 @@
             <w:sz w:val="22"/>
             <w:szCs w:val="22"/>
           </w:rPr>
-          <w:t>/nmanchev/DSXBPEnablement/raw/master/DecisionOptimisation/house_data.zip</w:t>
+          <w:t>BPEnablement/raw/master/DecisionOptimisation/house_data.zip</w:t>
         </w:r>
       </w:hyperlink>
     </w:p>
@@ -1588,9 +1663,9 @@
       <w:bookmarkStart w:id="32" w:name="_Toc503277093"/>
       <w:bookmarkStart w:id="33" w:name="_Toc503277191"/>
       <w:bookmarkStart w:id="34" w:name="_Toc503282314"/>
-      <w:bookmarkStart w:id="35" w:name="_Toc478723206"/>
-      <w:bookmarkStart w:id="36" w:name="_Toc496615594"/>
-      <w:bookmarkStart w:id="37" w:name="_Toc504551301"/>
+      <w:bookmarkStart w:id="35" w:name="_Toc504551301"/>
+      <w:bookmarkStart w:id="36" w:name="_Toc478723206"/>
+      <w:bookmarkStart w:id="37" w:name="_Toc496615594"/>
       <w:bookmarkEnd w:id="13"/>
       <w:bookmarkEnd w:id="14"/>
       <w:bookmarkEnd w:id="15"/>
@@ -1610,7 +1685,7 @@
       <w:r>
         <w:t>a Project</w:t>
       </w:r>
-      <w:bookmarkEnd w:id="37"/>
+      <w:bookmarkEnd w:id="35"/>
     </w:p>
     <w:p/>
     <w:p>
@@ -1633,7 +1708,14 @@
           <w:sz w:val="22"/>
           <w:szCs w:val="22"/>
         </w:rPr>
-        <w:t xml:space="preserve">DSX Local Project. </w:t>
+        <w:t>Watson Studio Local</w:t>
+      </w:r>
+      <w:r>
+        <w:rPr>
+          <w:sz w:val="22"/>
+          <w:szCs w:val="22"/>
+        </w:rPr>
+        <w:t xml:space="preserve"> Project. </w:t>
       </w:r>
       <w:r>
         <w:rPr>
@@ -1682,7 +1764,14 @@
           <w:sz w:val="22"/>
           <w:szCs w:val="22"/>
         </w:rPr>
-        <w:t>Login DSX Local</w:t>
+        <w:t xml:space="preserve">Login </w:t>
+      </w:r>
+      <w:r>
+        <w:rPr>
+          <w:sz w:val="22"/>
+          <w:szCs w:val="22"/>
+        </w:rPr>
+        <w:t>Watson Studio Local</w:t>
       </w:r>
     </w:p>
     <w:p>
@@ -1699,18 +1788,18 @@
           <w:lang w:val="en-GB" w:eastAsia="en-GB" w:bidi="ar-SA"/>
         </w:rPr>
         <w:drawing>
-          <wp:anchor distT="0" distB="0" distL="114300" distR="114300" simplePos="0" relativeHeight="251660288" behindDoc="0" locked="0" layoutInCell="1" allowOverlap="1" wp14:anchorId="1DDF11B3" wp14:editId="7128E740">
+          <wp:anchor distT="0" distB="0" distL="114300" distR="114300" simplePos="0" relativeHeight="251681792" behindDoc="0" locked="0" layoutInCell="1" allowOverlap="1" wp14:anchorId="76461737" wp14:editId="042D5291">
             <wp:simplePos x="0" y="0"/>
             <wp:positionH relativeFrom="column">
-              <wp:posOffset>4625340</wp:posOffset>
+              <wp:posOffset>4695825</wp:posOffset>
             </wp:positionH>
             <wp:positionV relativeFrom="paragraph">
-              <wp:posOffset>358140</wp:posOffset>
+              <wp:posOffset>12700</wp:posOffset>
             </wp:positionV>
-            <wp:extent cx="1417443" cy="914479"/>
-            <wp:effectExtent l="0" t="0" r="0" b="0"/>
+            <wp:extent cx="1428750" cy="1552575"/>
+            <wp:effectExtent l="19050" t="19050" r="19050" b="28575"/>
             <wp:wrapSquare wrapText="bothSides"/>
-            <wp:docPr id="55" name="Picture 55"/>
+            <wp:docPr id="16" name="Picture 16"/>
             <wp:cNvGraphicFramePr>
               <a:graphicFrameLocks xmlns:a="http://schemas.openxmlformats.org/drawingml/2006/main" noChangeAspect="1"/>
             </wp:cNvGraphicFramePr>
@@ -1736,15 +1825,26 @@
                   <pic:spPr>
                     <a:xfrm>
                       <a:off x="0" y="0"/>
-                      <a:ext cx="1417443" cy="914479"/>
+                      <a:ext cx="1428750" cy="1552575"/>
                     </a:xfrm>
                     <a:prstGeom prst="rect">
                       <a:avLst/>
                     </a:prstGeom>
+                    <a:ln w="3175">
+                      <a:solidFill>
+                        <a:schemeClr val="tx1"/>
+                      </a:solidFill>
+                    </a:ln>
                   </pic:spPr>
                 </pic:pic>
               </a:graphicData>
             </a:graphic>
+            <wp14:sizeRelH relativeFrom="page">
+              <wp14:pctWidth>0</wp14:pctWidth>
+            </wp14:sizeRelH>
+            <wp14:sizeRelV relativeFrom="page">
+              <wp14:pctHeight>0</wp14:pctHeight>
+            </wp14:sizeRelV>
           </wp:anchor>
         </w:drawing>
       </w:r>
@@ -1761,8 +1861,18 @@
           <w:sz w:val="22"/>
           <w:szCs w:val="22"/>
         </w:rPr>
-        <w:t>NOTE: YOU CAN USE THE PROJECT CREATED IN LAB 1</w:t>
-      </w:r>
+        <w:t xml:space="preserve">NOTE: YOU CAN </w:t>
+      </w:r>
+      <w:r>
+        <w:rPr>
+          <w:color w:val="FF0000"/>
+          <w:sz w:val="22"/>
+          <w:szCs w:val="22"/>
+        </w:rPr>
+        <w:t>USE THE PROJECT CREATED IN LAB 4</w:t>
+      </w:r>
+      <w:bookmarkStart w:id="38" w:name="_GoBack"/>
+      <w:bookmarkEnd w:id="38"/>
       <w:r>
         <w:rPr>
           <w:color w:val="FF0000"/>
@@ -1904,24 +2014,15 @@
           <w:sz w:val="22"/>
           <w:szCs w:val="22"/>
         </w:rPr>
-        <w:t>Enter a project name (i.e. “</w:t>
-      </w:r>
-      <w:proofErr w:type="spellStart"/>
+        <w:t>Enter a project name (i.e. “Housebuilding</w:t>
+      </w:r>
       <w:r>
         <w:rPr>
           <w:sz w:val="22"/>
           <w:szCs w:val="22"/>
         </w:rPr>
-        <w:t>Housebuilding</w:t>
-      </w:r>
-      <w:r>
-        <w:rPr>
-          <w:sz w:val="22"/>
-          <w:szCs w:val="22"/>
-        </w:rPr>
         <w:t>_DODS</w:t>
       </w:r>
-      <w:proofErr w:type="spellEnd"/>
       <w:r>
         <w:rPr>
           <w:sz w:val="22"/>
@@ -2069,369 +2170,7 @@
       <w:pPr>
         <w:pStyle w:val="ListParagraph"/>
         <w:ind w:firstLine="0"/>
-        <w:rPr>
-          <w:sz w:val="22"/>
-          <w:szCs w:val="22"/>
-        </w:rPr>
-      </w:pPr>
-      <w:r>
-        <w:rPr>
-          <w:noProof/>
-          <w:sz w:val="22"/>
-          <w:szCs w:val="22"/>
-          <w:lang w:val="en-GB" w:eastAsia="en-GB" w:bidi="ar-SA"/>
-        </w:rPr>
-        <w:lastRenderedPageBreak/>
-        <w:drawing>
-          <wp:inline distT="0" distB="0" distL="0" distR="0" wp14:anchorId="331107D7" wp14:editId="2B51859A">
-            <wp:extent cx="4267200" cy="2609850"/>
-            <wp:effectExtent l="0" t="0" r="0" b="0"/>
-            <wp:docPr id="41" name="Picture 41"/>
-            <wp:cNvGraphicFramePr>
-              <a:graphicFrameLocks xmlns:a="http://schemas.openxmlformats.org/drawingml/2006/main" noChangeAspect="1"/>
-            </wp:cNvGraphicFramePr>
-            <a:graphic xmlns:a="http://schemas.openxmlformats.org/drawingml/2006/main">
-              <a:graphicData uri="http://schemas.openxmlformats.org/drawingml/2006/picture">
-                <pic:pic xmlns:pic="http://schemas.openxmlformats.org/drawingml/2006/picture">
-                  <pic:nvPicPr>
-                    <pic:cNvPr id="0" name="Picture 1"/>
-                    <pic:cNvPicPr>
-                      <a:picLocks noChangeAspect="1" noChangeArrowheads="1"/>
-                    </pic:cNvPicPr>
-                  </pic:nvPicPr>
-                  <pic:blipFill>
-                    <a:blip r:embed="rId18">
-                      <a:extLst>
-                        <a:ext uri="{28A0092B-C50C-407E-A947-70E740481C1C}">
-                          <a14:useLocalDpi xmlns:a14="http://schemas.microsoft.com/office/drawing/2010/main" val="0"/>
-                        </a:ext>
-                      </a:extLst>
-                    </a:blip>
-                    <a:srcRect/>
-                    <a:stretch>
-                      <a:fillRect/>
-                    </a:stretch>
-                  </pic:blipFill>
-                  <pic:spPr bwMode="auto">
-                    <a:xfrm>
-                      <a:off x="0" y="0"/>
-                      <a:ext cx="4267200" cy="2609850"/>
-                    </a:xfrm>
-                    <a:prstGeom prst="rect">
-                      <a:avLst/>
-                    </a:prstGeom>
-                    <a:noFill/>
-                    <a:ln>
-                      <a:noFill/>
-                    </a:ln>
-                  </pic:spPr>
-                </pic:pic>
-              </a:graphicData>
-            </a:graphic>
-          </wp:inline>
-        </w:drawing>
-      </w:r>
-    </w:p>
-    <w:p>
-      <w:pPr>
-        <w:pStyle w:val="ListParagraph"/>
-        <w:numPr>
-          <w:ilvl w:val="0"/>
-          <w:numId w:val="12"/>
-        </w:numPr>
-        <w:rPr>
-          <w:sz w:val="22"/>
-          <w:szCs w:val="22"/>
-        </w:rPr>
-      </w:pPr>
-      <w:r>
-        <w:rPr>
-          <w:sz w:val="22"/>
-          <w:szCs w:val="22"/>
-        </w:rPr>
-        <w:t>Click the "Select from your local file system" button.</w:t>
-      </w:r>
-    </w:p>
-    <w:p>
-      <w:pPr>
-        <w:pStyle w:val="ListParagraph"/>
-        <w:ind w:firstLine="0"/>
-        <w:rPr>
-          <w:sz w:val="22"/>
-          <w:szCs w:val="22"/>
-        </w:rPr>
-      </w:pPr>
-      <w:r>
-        <w:rPr>
-          <w:noProof/>
-          <w:lang w:val="en-GB" w:eastAsia="en-GB" w:bidi="ar-SA"/>
-        </w:rPr>
-        <w:drawing>
-          <wp:inline distT="0" distB="0" distL="0" distR="0" wp14:anchorId="05AEFE88" wp14:editId="2567557D">
-            <wp:extent cx="3609975" cy="1600200"/>
-            <wp:effectExtent l="0" t="0" r="9525" b="0"/>
-            <wp:docPr id="42" name="Picture 42"/>
-            <wp:cNvGraphicFramePr>
-              <a:graphicFrameLocks xmlns:a="http://schemas.openxmlformats.org/drawingml/2006/main" noChangeAspect="1"/>
-            </wp:cNvGraphicFramePr>
-            <a:graphic xmlns:a="http://schemas.openxmlformats.org/drawingml/2006/main">
-              <a:graphicData uri="http://schemas.openxmlformats.org/drawingml/2006/picture">
-                <pic:pic xmlns:pic="http://schemas.openxmlformats.org/drawingml/2006/picture">
-                  <pic:nvPicPr>
-                    <pic:cNvPr id="1" name=""/>
-                    <pic:cNvPicPr/>
-                  </pic:nvPicPr>
-                  <pic:blipFill>
-                    <a:blip r:embed="rId19"/>
-                    <a:stretch>
-                      <a:fillRect/>
-                    </a:stretch>
-                  </pic:blipFill>
-                  <pic:spPr>
-                    <a:xfrm>
-                      <a:off x="0" y="0"/>
-                      <a:ext cx="3609975" cy="1600200"/>
-                    </a:xfrm>
-                    <a:prstGeom prst="rect">
-                      <a:avLst/>
-                    </a:prstGeom>
-                  </pic:spPr>
-                </pic:pic>
-              </a:graphicData>
-            </a:graphic>
-          </wp:inline>
-        </w:drawing>
-      </w:r>
-    </w:p>
-    <w:p>
-      <w:pPr>
-        <w:pStyle w:val="ListParagraph"/>
-        <w:ind w:firstLine="0"/>
-        <w:rPr>
-          <w:sz w:val="22"/>
-          <w:szCs w:val="22"/>
-        </w:rPr>
-      </w:pPr>
-    </w:p>
-    <w:p>
-      <w:pPr>
-        <w:pStyle w:val="ListParagraph"/>
-        <w:numPr>
-          <w:ilvl w:val="0"/>
-          <w:numId w:val="12"/>
-        </w:numPr>
-        <w:rPr>
-          <w:sz w:val="22"/>
-          <w:szCs w:val="22"/>
-        </w:rPr>
-      </w:pPr>
-      <w:r>
-        <w:rPr>
-          <w:sz w:val="22"/>
-          <w:szCs w:val="22"/>
-        </w:rPr>
-        <w:t>Navigate to where you have unzipped the house_data.zip archive, select all three CSV files and click "Open". The files get uploaded to your project and once the operation completes you should be able to see them in the Data Sets section.</w:t>
-      </w:r>
-    </w:p>
-    <w:p>
-      <w:pPr>
-        <w:pStyle w:val="ListParagraph"/>
-        <w:ind w:firstLine="0"/>
-        <w:rPr>
-          <w:sz w:val="22"/>
-          <w:szCs w:val="22"/>
-        </w:rPr>
-      </w:pPr>
-    </w:p>
-    <w:p>
-      <w:pPr>
-        <w:pStyle w:val="ListParagraph"/>
-        <w:ind w:firstLine="0"/>
-        <w:rPr>
-          <w:sz w:val="22"/>
-          <w:szCs w:val="22"/>
-        </w:rPr>
-      </w:pPr>
-    </w:p>
-    <w:p>
-      <w:pPr>
-        <w:pStyle w:val="ListParagraph"/>
-        <w:ind w:firstLine="0"/>
-        <w:rPr>
-          <w:sz w:val="22"/>
-          <w:szCs w:val="22"/>
-        </w:rPr>
-      </w:pPr>
-      <w:r>
-        <w:rPr>
-          <w:noProof/>
-          <w:lang w:val="en-GB" w:eastAsia="en-GB" w:bidi="ar-SA"/>
-        </w:rPr>
-        <w:drawing>
-          <wp:inline distT="0" distB="0" distL="0" distR="0" wp14:anchorId="347FB803" wp14:editId="5AFB7130">
-            <wp:extent cx="5943600" cy="2748915"/>
-            <wp:effectExtent l="0" t="0" r="0" b="0"/>
-            <wp:docPr id="43" name="Picture 43"/>
-            <wp:cNvGraphicFramePr>
-              <a:graphicFrameLocks xmlns:a="http://schemas.openxmlformats.org/drawingml/2006/main" noChangeAspect="1"/>
-            </wp:cNvGraphicFramePr>
-            <a:graphic xmlns:a="http://schemas.openxmlformats.org/drawingml/2006/main">
-              <a:graphicData uri="http://schemas.openxmlformats.org/drawingml/2006/picture">
-                <pic:pic xmlns:pic="http://schemas.openxmlformats.org/drawingml/2006/picture">
-                  <pic:nvPicPr>
-                    <pic:cNvPr id="1" name=""/>
-                    <pic:cNvPicPr/>
-                  </pic:nvPicPr>
-                  <pic:blipFill>
-                    <a:blip r:embed="rId20"/>
-                    <a:stretch>
-                      <a:fillRect/>
-                    </a:stretch>
-                  </pic:blipFill>
-                  <pic:spPr>
-                    <a:xfrm>
-                      <a:off x="0" y="0"/>
-                      <a:ext cx="5943600" cy="2748915"/>
-                    </a:xfrm>
-                    <a:prstGeom prst="rect">
-                      <a:avLst/>
-                    </a:prstGeom>
-                  </pic:spPr>
-                </pic:pic>
-              </a:graphicData>
-            </a:graphic>
-          </wp:inline>
-        </w:drawing>
-      </w:r>
-    </w:p>
-    <w:p>
-      <w:pPr>
-        <w:pStyle w:val="ListParagraph"/>
-        <w:ind w:firstLine="0"/>
-        <w:rPr>
-          <w:sz w:val="22"/>
-          <w:szCs w:val="22"/>
-        </w:rPr>
-      </w:pPr>
-    </w:p>
-    <w:p>
-      <w:pPr>
-        <w:pStyle w:val="ListParagraph"/>
-        <w:numPr>
-          <w:ilvl w:val="0"/>
-          <w:numId w:val="12"/>
-        </w:numPr>
-        <w:rPr>
-          <w:sz w:val="22"/>
-          <w:szCs w:val="22"/>
-        </w:rPr>
-      </w:pPr>
-      <w:r>
-        <w:rPr>
-          <w:sz w:val="22"/>
-          <w:szCs w:val="22"/>
-        </w:rPr>
-        <w:lastRenderedPageBreak/>
-        <w:t xml:space="preserve">On the Project Dashboard, click again on the Plus sign at the top right side of the screen and </w:t>
-      </w:r>
-      <w:r>
-        <w:rPr>
-          <w:i/>
-          <w:sz w:val="22"/>
-          <w:szCs w:val="22"/>
-        </w:rPr>
-        <w:t>A</w:t>
-      </w:r>
-      <w:r>
-        <w:rPr>
-          <w:i/>
-          <w:sz w:val="22"/>
-          <w:szCs w:val="22"/>
-        </w:rPr>
-        <w:t>dd</w:t>
-      </w:r>
-      <w:r>
-        <w:rPr>
-          <w:sz w:val="22"/>
-          <w:szCs w:val="22"/>
-        </w:rPr>
-        <w:t xml:space="preserve"> a new Model</w:t>
-      </w:r>
-      <w:r>
-        <w:rPr>
-          <w:sz w:val="22"/>
-          <w:szCs w:val="22"/>
-        </w:rPr>
-        <w:t>.</w:t>
-      </w:r>
-    </w:p>
-    <w:p>
-      <w:pPr>
-        <w:ind w:left="144" w:firstLine="0"/>
-        <w:rPr>
-          <w:sz w:val="22"/>
-          <w:szCs w:val="22"/>
-        </w:rPr>
-      </w:pPr>
-      <w:r>
-        <w:rPr>
-          <w:noProof/>
-          <w:lang w:val="en-GB" w:eastAsia="en-GB" w:bidi="ar-SA"/>
-        </w:rPr>
-        <w:drawing>
-          <wp:anchor distT="0" distB="0" distL="114300" distR="114300" simplePos="0" relativeHeight="251661312" behindDoc="0" locked="0" layoutInCell="1" allowOverlap="1" wp14:anchorId="56CE6A7C" wp14:editId="47D7F070">
-            <wp:simplePos x="0" y="0"/>
-            <wp:positionH relativeFrom="margin">
-              <wp:posOffset>2324100</wp:posOffset>
-            </wp:positionH>
-            <wp:positionV relativeFrom="paragraph">
-              <wp:posOffset>6985</wp:posOffset>
-            </wp:positionV>
-            <wp:extent cx="1371600" cy="1920240"/>
-            <wp:effectExtent l="0" t="0" r="0" b="3810"/>
-            <wp:wrapSquare wrapText="bothSides"/>
-            <wp:docPr id="57" name="Picture 57"/>
-            <wp:cNvGraphicFramePr>
-              <a:graphicFrameLocks xmlns:a="http://schemas.openxmlformats.org/drawingml/2006/main" noChangeAspect="1"/>
-            </wp:cNvGraphicFramePr>
-            <a:graphic xmlns:a="http://schemas.openxmlformats.org/drawingml/2006/main">
-              <a:graphicData uri="http://schemas.openxmlformats.org/drawingml/2006/picture">
-                <pic:pic xmlns:pic="http://schemas.openxmlformats.org/drawingml/2006/picture">
-                  <pic:nvPicPr>
-                    <pic:cNvPr id="1" name=""/>
-                    <pic:cNvPicPr/>
-                  </pic:nvPicPr>
-                  <pic:blipFill>
-                    <a:blip r:embed="rId21">
-                      <a:extLst>
-                        <a:ext uri="{28A0092B-C50C-407E-A947-70E740481C1C}">
-                          <a14:useLocalDpi xmlns:a14="http://schemas.microsoft.com/office/drawing/2010/main" val="0"/>
-                        </a:ext>
-                      </a:extLst>
-                    </a:blip>
-                    <a:stretch>
-                      <a:fillRect/>
-                    </a:stretch>
-                  </pic:blipFill>
-                  <pic:spPr>
-                    <a:xfrm>
-                      <a:off x="0" y="0"/>
-                      <a:ext cx="1371600" cy="1920240"/>
-                    </a:xfrm>
-                    <a:prstGeom prst="rect">
-                      <a:avLst/>
-                    </a:prstGeom>
-                  </pic:spPr>
-                </pic:pic>
-              </a:graphicData>
-            </a:graphic>
-          </wp:anchor>
-        </w:drawing>
-      </w:r>
-    </w:p>
-    <w:p>
-      <w:pPr>
-        <w:ind w:left="0" w:firstLine="0"/>
+        <w:jc w:val="center"/>
         <w:rPr>
           <w:sz w:val="22"/>
           <w:szCs w:val="22"/>
@@ -2447,18 +2186,18 @@
         <mc:AlternateContent>
           <mc:Choice Requires="wps">
             <w:drawing>
-              <wp:anchor distT="0" distB="0" distL="114300" distR="114300" simplePos="0" relativeHeight="251676672" behindDoc="0" locked="0" layoutInCell="1" allowOverlap="1" wp14:anchorId="422FC6EA" wp14:editId="3DEECAC3">
+              <wp:anchor distT="0" distB="0" distL="114300" distR="114300" simplePos="0" relativeHeight="251683840" behindDoc="0" locked="0" layoutInCell="1" allowOverlap="1" wp14:anchorId="378E9C4A" wp14:editId="5B2E00CD">
                 <wp:simplePos x="0" y="0"/>
                 <wp:positionH relativeFrom="column">
-                  <wp:posOffset>1539240</wp:posOffset>
+                  <wp:posOffset>1885950</wp:posOffset>
                 </wp:positionH>
                 <wp:positionV relativeFrom="paragraph">
-                  <wp:posOffset>930910</wp:posOffset>
+                  <wp:posOffset>1524635</wp:posOffset>
                 </wp:positionV>
                 <wp:extent cx="693420" cy="266700"/>
                 <wp:effectExtent l="19050" t="19050" r="11430" b="38100"/>
                 <wp:wrapNone/>
-                <wp:docPr id="12" name="Arrow: Notched Right 12"/>
+                <wp:docPr id="19" name="Arrow: Notched Right 12"/>
                 <wp:cNvGraphicFramePr/>
                 <a:graphic xmlns:a="http://schemas.openxmlformats.org/drawingml/2006/main">
                   <a:graphicData uri="http://schemas.microsoft.com/office/word/2010/wordprocessingShape">
@@ -2507,9 +2246,9 @@
               </wp:anchor>
             </w:drawing>
           </mc:Choice>
-          <mc:Fallback xmlns:w16se="http://schemas.microsoft.com/office/word/2015/wordml/symex" xmlns:w16cid="http://schemas.microsoft.com/office/word/2016/wordml/cid" xmlns:am3d="http://schemas.microsoft.com/office/drawing/2017/model3d" xmlns:aink="http://schemas.microsoft.com/office/drawing/2016/ink" xmlns:cx8="http://schemas.microsoft.com/office/drawing/2016/5/14/chartex" xmlns:cx7="http://schemas.microsoft.com/office/drawing/2016/5/13/chartex" xmlns:cx6="http://schemas.microsoft.com/office/drawing/2016/5/12/chartex" xmlns:cx5="http://schemas.microsoft.com/office/drawing/2016/5/11/chartex" xmlns:cx4="http://schemas.microsoft.com/office/drawing/2016/5/10/chartex" xmlns:cx3="http://schemas.microsoft.com/office/drawing/2016/5/9/chartex" xmlns:cx2="http://schemas.microsoft.com/office/drawing/2015/10/21/chartex" xmlns:cx1="http://schemas.microsoft.com/office/drawing/2015/9/8/chartex" xmlns:cx="http://schemas.microsoft.com/office/drawing/2014/chartex">
+          <mc:Fallback>
             <w:pict>
-              <v:shapetype w14:anchorId="1ED87E2B" id="_x0000_t94" coordsize="21600,21600" o:spt="94" adj="16200,5400" path="m@0,l@0@1,0@1@5,10800,0@2@0@2@0,21600,21600,10800xe">
+              <v:shapetype w14:anchorId="12A4E966" id="_x0000_t94" coordsize="21600,21600" o:spt="94" adj="16200,5400" path="m@0,l@0@1,0@1@5,10800,0@2@0@2@0,21600,21600,10800xe">
                 <v:stroke joinstyle="miter"/>
                 <v:formulas>
                   <v:f eqn="val #0"/>
@@ -2525,17 +2264,56 @@
                   <v:h position="#0,#1" xrange="0,21600" yrange="0,10800"/>
                 </v:handles>
               </v:shapetype>
-              <v:shape id="Arrow: Notched Right 12" o:spid="_x0000_s1026" type="#_x0000_t94" style="position:absolute;margin-left:121.2pt;margin-top:73.3pt;width:54.6pt;height:21pt;z-index:251676672;visibility:visible;mso-wrap-style:square;mso-wrap-distance-left:9pt;mso-wrap-distance-top:0;mso-wrap-distance-right:9pt;mso-wrap-distance-bottom:0;mso-position-horizontal:absolute;mso-position-horizontal-relative:text;mso-position-vertical:absolute;mso-position-vertical-relative:text;v-text-anchor:middle" o:gfxdata="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" adj="17446" filled="f" strokecolor="red" strokeweight="1pt"/>
+              <v:shape id="Arrow: Notched Right 12" o:spid="_x0000_s1026" type="#_x0000_t94" style="position:absolute;margin-left:148.5pt;margin-top:120.05pt;width:54.6pt;height:21pt;z-index:251683840;visibility:visible;mso-wrap-style:square;mso-wrap-distance-left:9pt;mso-wrap-distance-top:0;mso-wrap-distance-right:9pt;mso-wrap-distance-bottom:0;mso-position-horizontal:absolute;mso-position-horizontal-relative:text;mso-position-vertical:absolute;mso-position-vertical-relative:text;v-text-anchor:middle" o:gfxdata="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" adj="17446" filled="f" strokecolor="red" strokeweight="1pt"/>
             </w:pict>
           </mc:Fallback>
         </mc:AlternateContent>
       </w:r>
       <w:r>
         <w:rPr>
-          <w:sz w:val="22"/>
-          <w:szCs w:val="22"/>
-        </w:rPr>
-        <w:br w:type="page"/>
+          <w:noProof/>
+          <w:lang w:val="en-GB" w:eastAsia="en-GB" w:bidi="ar-SA"/>
+        </w:rPr>
+        <w:drawing>
+          <wp:inline distT="0" distB="0" distL="0" distR="0" wp14:anchorId="73C36481" wp14:editId="67662C12">
+            <wp:extent cx="2971800" cy="2038350"/>
+            <wp:effectExtent l="19050" t="19050" r="19050" b="19050"/>
+            <wp:docPr id="18" name="Picture 18"/>
+            <wp:cNvGraphicFramePr>
+              <a:graphicFrameLocks xmlns:a="http://schemas.openxmlformats.org/drawingml/2006/main" noChangeAspect="1"/>
+            </wp:cNvGraphicFramePr>
+            <a:graphic xmlns:a="http://schemas.openxmlformats.org/drawingml/2006/main">
+              <a:graphicData uri="http://schemas.openxmlformats.org/drawingml/2006/picture">
+                <pic:pic xmlns:pic="http://schemas.openxmlformats.org/drawingml/2006/picture">
+                  <pic:nvPicPr>
+                    <pic:cNvPr id="1" name=""/>
+                    <pic:cNvPicPr/>
+                  </pic:nvPicPr>
+                  <pic:blipFill>
+                    <a:blip r:embed="rId18"/>
+                    <a:stretch>
+                      <a:fillRect/>
+                    </a:stretch>
+                  </pic:blipFill>
+                  <pic:spPr>
+                    <a:xfrm>
+                      <a:off x="0" y="0"/>
+                      <a:ext cx="2971800" cy="2038350"/>
+                    </a:xfrm>
+                    <a:prstGeom prst="rect">
+                      <a:avLst/>
+                    </a:prstGeom>
+                    <a:ln w="3175">
+                      <a:solidFill>
+                        <a:schemeClr val="tx1"/>
+                      </a:solidFill>
+                    </a:ln>
+                  </pic:spPr>
+                </pic:pic>
+              </a:graphicData>
+            </a:graphic>
+          </wp:inline>
+        </w:drawing>
       </w:r>
     </w:p>
     <w:p>
@@ -2556,43 +2334,7 @@
           <w:szCs w:val="22"/>
         </w:rPr>
         <w:lastRenderedPageBreak/>
-        <w:t xml:space="preserve">Enter a Name and </w:t>
-      </w:r>
-      <w:r>
-        <w:rPr>
-          <w:sz w:val="22"/>
-          <w:szCs w:val="22"/>
-        </w:rPr>
-        <w:t xml:space="preserve">(optional) brief description. </w:t>
-      </w:r>
-      <w:r>
-        <w:rPr>
-          <w:sz w:val="22"/>
-          <w:szCs w:val="22"/>
-        </w:rPr>
-        <w:t>Select Decision Optimization</w:t>
-      </w:r>
-      <w:r>
-        <w:rPr>
-          <w:sz w:val="22"/>
-          <w:szCs w:val="22"/>
-        </w:rPr>
-        <w:t xml:space="preserve"> as model type.</w:t>
-      </w:r>
-      <w:r>
-        <w:rPr>
-          <w:sz w:val="22"/>
-          <w:szCs w:val="22"/>
-        </w:rPr>
-        <w:t xml:space="preserve"> Click </w:t>
-      </w:r>
-      <w:r>
-        <w:rPr>
-          <w:i/>
-          <w:sz w:val="22"/>
-          <w:szCs w:val="22"/>
-        </w:rPr>
-        <w:t>Create</w:t>
+        <w:t>Click the "Select from your local file system" button.</w:t>
       </w:r>
     </w:p>
     <w:p>
@@ -2604,6 +2346,47 @@
           <w:szCs w:val="22"/>
         </w:rPr>
       </w:pPr>
+      <w:r>
+        <w:rPr>
+          <w:noProof/>
+          <w:lang w:val="en-GB" w:eastAsia="en-GB" w:bidi="ar-SA"/>
+        </w:rPr>
+        <w:drawing>
+          <wp:inline distT="0" distB="0" distL="0" distR="0" wp14:anchorId="05AEFE88" wp14:editId="17CE5C93">
+            <wp:extent cx="3609975" cy="1600200"/>
+            <wp:effectExtent l="0" t="0" r="9525" b="0"/>
+            <wp:docPr id="42" name="Picture 42"/>
+            <wp:cNvGraphicFramePr>
+              <a:graphicFrameLocks xmlns:a="http://schemas.openxmlformats.org/drawingml/2006/main" noChangeAspect="1"/>
+            </wp:cNvGraphicFramePr>
+            <a:graphic xmlns:a="http://schemas.openxmlformats.org/drawingml/2006/main">
+              <a:graphicData uri="http://schemas.openxmlformats.org/drawingml/2006/picture">
+                <pic:pic xmlns:pic="http://schemas.openxmlformats.org/drawingml/2006/picture">
+                  <pic:nvPicPr>
+                    <pic:cNvPr id="1" name=""/>
+                    <pic:cNvPicPr/>
+                  </pic:nvPicPr>
+                  <pic:blipFill>
+                    <a:blip r:embed="rId19"/>
+                    <a:stretch>
+                      <a:fillRect/>
+                    </a:stretch>
+                  </pic:blipFill>
+                  <pic:spPr>
+                    <a:xfrm>
+                      <a:off x="0" y="0"/>
+                      <a:ext cx="3609975" cy="1600200"/>
+                    </a:xfrm>
+                    <a:prstGeom prst="rect">
+                      <a:avLst/>
+                    </a:prstGeom>
+                  </pic:spPr>
+                </pic:pic>
+              </a:graphicData>
+            </a:graphic>
+          </wp:inline>
+        </w:drawing>
+      </w:r>
     </w:p>
     <w:p>
       <w:pPr>
@@ -2614,16 +2397,485 @@
           <w:szCs w:val="22"/>
         </w:rPr>
       </w:pPr>
+    </w:p>
+    <w:p>
+      <w:pPr>
+        <w:pStyle w:val="ListParagraph"/>
+        <w:numPr>
+          <w:ilvl w:val="0"/>
+          <w:numId w:val="12"/>
+        </w:numPr>
+        <w:rPr>
+          <w:sz w:val="22"/>
+          <w:szCs w:val="22"/>
+        </w:rPr>
+      </w:pPr>
+      <w:r>
+        <w:rPr>
+          <w:sz w:val="22"/>
+          <w:szCs w:val="22"/>
+        </w:rPr>
+        <w:t>Navigate to where you have unzipped the house_data.zip archive, select all three CSV files and click "Open". The files get uploaded to your project and once the operation completes you should be able to see them in the Data Sets section.</w:t>
+      </w:r>
+    </w:p>
+    <w:p>
+      <w:pPr>
+        <w:pStyle w:val="ListParagraph"/>
+        <w:ind w:firstLine="0"/>
+        <w:rPr>
+          <w:sz w:val="22"/>
+          <w:szCs w:val="22"/>
+        </w:rPr>
+      </w:pPr>
+    </w:p>
+    <w:p>
+      <w:pPr>
+        <w:pStyle w:val="ListParagraph"/>
+        <w:ind w:firstLine="0"/>
+        <w:rPr>
+          <w:sz w:val="22"/>
+          <w:szCs w:val="22"/>
+        </w:rPr>
+      </w:pPr>
+    </w:p>
+    <w:p>
+      <w:pPr>
+        <w:pStyle w:val="ListParagraph"/>
+        <w:ind w:firstLine="0"/>
+        <w:rPr>
+          <w:sz w:val="22"/>
+          <w:szCs w:val="22"/>
+        </w:rPr>
+      </w:pPr>
       <w:r>
         <w:rPr>
           <w:noProof/>
           <w:lang w:val="en-GB" w:eastAsia="en-GB" w:bidi="ar-SA"/>
         </w:rPr>
         <w:drawing>
-          <wp:inline distT="0" distB="0" distL="0" distR="0" wp14:anchorId="0CE566D2" wp14:editId="57A640CF">
+          <wp:inline distT="0" distB="0" distL="0" distR="0" wp14:anchorId="347FB803" wp14:editId="5AFB7130">
+            <wp:extent cx="5943600" cy="2748915"/>
+            <wp:effectExtent l="0" t="0" r="0" b="0"/>
+            <wp:docPr id="43" name="Picture 43"/>
+            <wp:cNvGraphicFramePr>
+              <a:graphicFrameLocks xmlns:a="http://schemas.openxmlformats.org/drawingml/2006/main" noChangeAspect="1"/>
+            </wp:cNvGraphicFramePr>
+            <a:graphic xmlns:a="http://schemas.openxmlformats.org/drawingml/2006/main">
+              <a:graphicData uri="http://schemas.openxmlformats.org/drawingml/2006/picture">
+                <pic:pic xmlns:pic="http://schemas.openxmlformats.org/drawingml/2006/picture">
+                  <pic:nvPicPr>
+                    <pic:cNvPr id="1" name=""/>
+                    <pic:cNvPicPr/>
+                  </pic:nvPicPr>
+                  <pic:blipFill>
+                    <a:blip r:embed="rId20"/>
+                    <a:stretch>
+                      <a:fillRect/>
+                    </a:stretch>
+                  </pic:blipFill>
+                  <pic:spPr>
+                    <a:xfrm>
+                      <a:off x="0" y="0"/>
+                      <a:ext cx="5943600" cy="2748915"/>
+                    </a:xfrm>
+                    <a:prstGeom prst="rect">
+                      <a:avLst/>
+                    </a:prstGeom>
+                  </pic:spPr>
+                </pic:pic>
+              </a:graphicData>
+            </a:graphic>
+          </wp:inline>
+        </w:drawing>
+      </w:r>
+    </w:p>
+    <w:p>
+      <w:pPr>
+        <w:pStyle w:val="ListParagraph"/>
+        <w:ind w:firstLine="0"/>
+        <w:rPr>
+          <w:sz w:val="22"/>
+          <w:szCs w:val="22"/>
+        </w:rPr>
+      </w:pPr>
+    </w:p>
+    <w:p>
+      <w:pPr>
+        <w:pStyle w:val="ListParagraph"/>
+        <w:numPr>
+          <w:ilvl w:val="0"/>
+          <w:numId w:val="12"/>
+        </w:numPr>
+        <w:rPr>
+          <w:sz w:val="22"/>
+          <w:szCs w:val="22"/>
+        </w:rPr>
+      </w:pPr>
+      <w:r>
+        <w:rPr>
+          <w:sz w:val="22"/>
+          <w:szCs w:val="22"/>
+        </w:rPr>
+        <w:t xml:space="preserve">On the Project Dashboard, click again on the Plus sign at the top right side of the screen and </w:t>
+      </w:r>
+      <w:r>
+        <w:rPr>
+          <w:i/>
+          <w:sz w:val="22"/>
+          <w:szCs w:val="22"/>
+        </w:rPr>
+        <w:t>A</w:t>
+      </w:r>
+      <w:r>
+        <w:rPr>
+          <w:i/>
+          <w:sz w:val="22"/>
+          <w:szCs w:val="22"/>
+        </w:rPr>
+        <w:t>dd</w:t>
+      </w:r>
+      <w:r>
+        <w:rPr>
+          <w:sz w:val="22"/>
+          <w:szCs w:val="22"/>
+        </w:rPr>
+        <w:t xml:space="preserve"> a new Model</w:t>
+      </w:r>
+      <w:r>
+        <w:rPr>
+          <w:sz w:val="22"/>
+          <w:szCs w:val="22"/>
+        </w:rPr>
+        <w:t>.</w:t>
+      </w:r>
+    </w:p>
+    <w:p>
+      <w:pPr>
+        <w:ind w:left="144" w:firstLine="0"/>
+        <w:rPr>
+          <w:sz w:val="22"/>
+          <w:szCs w:val="22"/>
+        </w:rPr>
+      </w:pPr>
+    </w:p>
+    <w:p>
+      <w:pPr>
+        <w:ind w:left="0" w:firstLine="0"/>
+        <w:jc w:val="center"/>
+        <w:rPr>
+          <w:sz w:val="22"/>
+          <w:szCs w:val="22"/>
+        </w:rPr>
+      </w:pPr>
+      <w:r>
+        <w:rPr>
+          <w:noProof/>
+          <w:sz w:val="22"/>
+          <w:szCs w:val="22"/>
+          <w:lang w:val="en-GB" w:eastAsia="en-GB" w:bidi="ar-SA"/>
+        </w:rPr>
+        <mc:AlternateContent>
+          <mc:Choice Requires="wps">
+            <w:drawing>
+              <wp:anchor distT="0" distB="0" distL="114300" distR="114300" simplePos="0" relativeHeight="251676672" behindDoc="0" locked="0" layoutInCell="1" allowOverlap="1" wp14:anchorId="422FC6EA" wp14:editId="75F09CDA">
+                <wp:simplePos x="0" y="0"/>
+                <wp:positionH relativeFrom="column">
+                  <wp:posOffset>3710940</wp:posOffset>
+                </wp:positionH>
+                <wp:positionV relativeFrom="paragraph">
+                  <wp:posOffset>1035686</wp:posOffset>
+                </wp:positionV>
+                <wp:extent cx="693420" cy="266700"/>
+                <wp:effectExtent l="19050" t="19050" r="11430" b="38100"/>
+                <wp:wrapNone/>
+                <wp:docPr id="12" name="Arrow: Notched Right 12"/>
+                <wp:cNvGraphicFramePr/>
+                <a:graphic xmlns:a="http://schemas.openxmlformats.org/drawingml/2006/main">
+                  <a:graphicData uri="http://schemas.microsoft.com/office/word/2010/wordprocessingShape">
+                    <wps:wsp>
+                      <wps:cNvSpPr/>
+                      <wps:spPr>
+                        <a:xfrm rot="10800000">
+                          <a:off x="0" y="0"/>
+                          <a:ext cx="693420" cy="266700"/>
+                        </a:xfrm>
+                        <a:prstGeom prst="notchedRightArrow">
+                          <a:avLst/>
+                        </a:prstGeom>
+                        <a:noFill/>
+                        <a:ln>
+                          <a:solidFill>
+                            <a:srgbClr val="FF0000"/>
+                          </a:solidFill>
+                        </a:ln>
+                      </wps:spPr>
+                      <wps:style>
+                        <a:lnRef idx="2">
+                          <a:schemeClr val="accent1">
+                            <a:shade val="50000"/>
+                          </a:schemeClr>
+                        </a:lnRef>
+                        <a:fillRef idx="1">
+                          <a:schemeClr val="accent1"/>
+                        </a:fillRef>
+                        <a:effectRef idx="0">
+                          <a:schemeClr val="accent1"/>
+                        </a:effectRef>
+                        <a:fontRef idx="minor">
+                          <a:schemeClr val="lt1"/>
+                        </a:fontRef>
+                      </wps:style>
+                      <wps:bodyPr rot="0" spcFirstLastPara="0" vertOverflow="overflow" horzOverflow="overflow" vert="horz" wrap="square" lIns="91440" tIns="45720" rIns="91440" bIns="45720" numCol="1" spcCol="0" rtlCol="0" fromWordArt="0" anchor="ctr" anchorCtr="0" forceAA="0" compatLnSpc="1">
+                        <a:prstTxWarp prst="textNoShape">
+                          <a:avLst/>
+                        </a:prstTxWarp>
+                        <a:noAutofit/>
+                      </wps:bodyPr>
+                    </wps:wsp>
+                  </a:graphicData>
+                </a:graphic>
+              </wp:anchor>
+            </w:drawing>
+          </mc:Choice>
+          <mc:Fallback>
+            <w:pict>
+              <v:shape w14:anchorId="169CFE08" id="Arrow: Notched Right 12" o:spid="_x0000_s1026" type="#_x0000_t94" style="position:absolute;margin-left:292.2pt;margin-top:81.55pt;width:54.6pt;height:21pt;rotation:180;z-index:251676672;visibility:visible;mso-wrap-style:square;mso-wrap-distance-left:9pt;mso-wrap-distance-top:0;mso-wrap-distance-right:9pt;mso-wrap-distance-bottom:0;mso-position-horizontal:absolute;mso-position-horizontal-relative:text;mso-position-vertical:absolute;mso-position-vertical-relative:text;v-text-anchor:middle" o:gfxdata="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" adj="17446" filled="f" strokecolor="red" strokeweight="1pt"/>
+            </w:pict>
+          </mc:Fallback>
+        </mc:AlternateContent>
+      </w:r>
+      <w:r>
+        <w:rPr>
+          <w:noProof/>
+          <w:lang w:val="en-GB" w:eastAsia="en-GB" w:bidi="ar-SA"/>
+        </w:rPr>
+        <w:drawing>
+          <wp:inline distT="0" distB="0" distL="0" distR="0" wp14:anchorId="2B89E1E9" wp14:editId="35950CE9">
+            <wp:extent cx="2971800" cy="2038350"/>
+            <wp:effectExtent l="19050" t="19050" r="19050" b="19050"/>
+            <wp:docPr id="46" name="Picture 46"/>
+            <wp:cNvGraphicFramePr>
+              <a:graphicFrameLocks xmlns:a="http://schemas.openxmlformats.org/drawingml/2006/main" noChangeAspect="1"/>
+            </wp:cNvGraphicFramePr>
+            <a:graphic xmlns:a="http://schemas.openxmlformats.org/drawingml/2006/main">
+              <a:graphicData uri="http://schemas.openxmlformats.org/drawingml/2006/picture">
+                <pic:pic xmlns:pic="http://schemas.openxmlformats.org/drawingml/2006/picture">
+                  <pic:nvPicPr>
+                    <pic:cNvPr id="1" name=""/>
+                    <pic:cNvPicPr/>
+                  </pic:nvPicPr>
+                  <pic:blipFill>
+                    <a:blip r:embed="rId18"/>
+                    <a:stretch>
+                      <a:fillRect/>
+                    </a:stretch>
+                  </pic:blipFill>
+                  <pic:spPr>
+                    <a:xfrm>
+                      <a:off x="0" y="0"/>
+                      <a:ext cx="2971800" cy="2038350"/>
+                    </a:xfrm>
+                    <a:prstGeom prst="rect">
+                      <a:avLst/>
+                    </a:prstGeom>
+                    <a:ln w="3175">
+                      <a:solidFill>
+                        <a:schemeClr val="tx1"/>
+                      </a:solidFill>
+                    </a:ln>
+                  </pic:spPr>
+                </pic:pic>
+              </a:graphicData>
+            </a:graphic>
+          </wp:inline>
+        </w:drawing>
+      </w:r>
+      <w:r>
+        <w:rPr>
+          <w:sz w:val="22"/>
+          <w:szCs w:val="22"/>
+        </w:rPr>
+        <w:br w:type="page"/>
+      </w:r>
+    </w:p>
+    <w:p>
+      <w:pPr>
+        <w:pStyle w:val="ListParagraph"/>
+        <w:numPr>
+          <w:ilvl w:val="0"/>
+          <w:numId w:val="12"/>
+        </w:numPr>
+        <w:rPr>
+          <w:sz w:val="22"/>
+          <w:szCs w:val="22"/>
+        </w:rPr>
+      </w:pPr>
+      <w:r>
+        <w:rPr>
+          <w:sz w:val="22"/>
+          <w:szCs w:val="22"/>
+        </w:rPr>
+        <w:lastRenderedPageBreak/>
+        <w:t xml:space="preserve">Enter a Name and </w:t>
+      </w:r>
+      <w:r>
+        <w:rPr>
+          <w:sz w:val="22"/>
+          <w:szCs w:val="22"/>
+        </w:rPr>
+        <w:t xml:space="preserve">(optional) brief description. </w:t>
+      </w:r>
+      <w:r>
+        <w:rPr>
+          <w:sz w:val="22"/>
+          <w:szCs w:val="22"/>
+        </w:rPr>
+        <w:t>Select Decision Optimization</w:t>
+      </w:r>
+      <w:r>
+        <w:rPr>
+          <w:sz w:val="22"/>
+          <w:szCs w:val="22"/>
+        </w:rPr>
+        <w:t xml:space="preserve"> as model type.</w:t>
+      </w:r>
+      <w:r>
+        <w:rPr>
+          <w:sz w:val="22"/>
+          <w:szCs w:val="22"/>
+        </w:rPr>
+        <w:t xml:space="preserve"> Click </w:t>
+      </w:r>
+      <w:r>
+        <w:rPr>
+          <w:i/>
+          <w:sz w:val="22"/>
+          <w:szCs w:val="22"/>
+        </w:rPr>
+        <w:t>Create</w:t>
+      </w:r>
+    </w:p>
+    <w:p>
+      <w:pPr>
+        <w:pStyle w:val="ListParagraph"/>
+        <w:ind w:firstLine="0"/>
+        <w:rPr>
+          <w:sz w:val="22"/>
+          <w:szCs w:val="22"/>
+        </w:rPr>
+      </w:pPr>
+    </w:p>
+    <w:p>
+      <w:pPr>
+        <w:pStyle w:val="ListParagraph"/>
+        <w:ind w:firstLine="0"/>
+        <w:rPr>
+          <w:sz w:val="22"/>
+          <w:szCs w:val="22"/>
+        </w:rPr>
+      </w:pPr>
+      <w:r>
+        <w:rPr>
+          <w:noProof/>
+          <w:lang w:val="en-GB" w:eastAsia="en-GB" w:bidi="ar-SA"/>
+        </w:rPr>
+        <w:drawing>
+          <wp:inline distT="0" distB="0" distL="0" distR="0" wp14:anchorId="0CE566D2" wp14:editId="62BF88C6">
             <wp:extent cx="5547523" cy="2872740"/>
             <wp:effectExtent l="0" t="0" r="0" b="3810"/>
             <wp:docPr id="14" name="Picture 14"/>
+            <wp:cNvGraphicFramePr>
+              <a:graphicFrameLocks xmlns:a="http://schemas.openxmlformats.org/drawingml/2006/main" noChangeAspect="1"/>
+            </wp:cNvGraphicFramePr>
+            <a:graphic xmlns:a="http://schemas.openxmlformats.org/drawingml/2006/main">
+              <a:graphicData uri="http://schemas.openxmlformats.org/drawingml/2006/picture">
+                <pic:pic xmlns:pic="http://schemas.openxmlformats.org/drawingml/2006/picture">
+                  <pic:nvPicPr>
+                    <pic:cNvPr id="1" name=""/>
+                    <pic:cNvPicPr/>
+                  </pic:nvPicPr>
+                  <pic:blipFill>
+                    <a:blip r:embed="rId21"/>
+                    <a:stretch>
+                      <a:fillRect/>
+                    </a:stretch>
+                  </pic:blipFill>
+                  <pic:spPr>
+                    <a:xfrm>
+                      <a:off x="0" y="0"/>
+                      <a:ext cx="5551463" cy="2874780"/>
+                    </a:xfrm>
+                    <a:prstGeom prst="rect">
+                      <a:avLst/>
+                    </a:prstGeom>
+                  </pic:spPr>
+                </pic:pic>
+              </a:graphicData>
+            </a:graphic>
+          </wp:inline>
+        </w:drawing>
+      </w:r>
+    </w:p>
+    <w:p>
+      <w:pPr>
+        <w:pStyle w:val="ListParagraph"/>
+        <w:ind w:firstLine="0"/>
+        <w:rPr>
+          <w:sz w:val="22"/>
+          <w:szCs w:val="22"/>
+        </w:rPr>
+      </w:pPr>
+    </w:p>
+    <w:p>
+      <w:pPr>
+        <w:ind w:left="0" w:firstLine="0"/>
+        <w:rPr>
+          <w:sz w:val="22"/>
+          <w:szCs w:val="22"/>
+        </w:rPr>
+      </w:pPr>
+      <w:r>
+        <w:rPr>
+          <w:sz w:val="22"/>
+          <w:szCs w:val="22"/>
+        </w:rPr>
+        <w:tab/>
+      </w:r>
+      <w:r>
+        <w:rPr>
+          <w:sz w:val="22"/>
+          <w:szCs w:val="22"/>
+        </w:rPr>
+        <w:t>The workspace will display</w:t>
+      </w:r>
+    </w:p>
+    <w:p>
+      <w:pPr>
+        <w:ind w:left="0" w:firstLine="0"/>
+        <w:rPr>
+          <w:sz w:val="22"/>
+          <w:szCs w:val="22"/>
+        </w:rPr>
+      </w:pPr>
+    </w:p>
+    <w:p>
+      <w:pPr>
+        <w:ind w:left="0" w:firstLine="0"/>
+        <w:rPr>
+          <w:sz w:val="22"/>
+          <w:szCs w:val="22"/>
+        </w:rPr>
+      </w:pPr>
+      <w:r>
+        <w:rPr>
+          <w:noProof/>
+          <w:lang w:val="en-GB" w:eastAsia="en-GB" w:bidi="ar-SA"/>
+        </w:rPr>
+        <w:drawing>
+          <wp:inline distT="0" distB="0" distL="0" distR="0" wp14:anchorId="250513F1" wp14:editId="7112745E">
+            <wp:extent cx="5943600" cy="2816225"/>
+            <wp:effectExtent l="0" t="0" r="0" b="3175"/>
+            <wp:docPr id="44" name="Picture 44"/>
             <wp:cNvGraphicFramePr>
               <a:graphicFrameLocks xmlns:a="http://schemas.openxmlformats.org/drawingml/2006/main" noChangeAspect="1"/>
             </wp:cNvGraphicFramePr>
@@ -2643,7 +2895,7 @@
                   <pic:spPr>
                     <a:xfrm>
                       <a:off x="0" y="0"/>
-                      <a:ext cx="5551463" cy="2874780"/>
+                      <a:ext cx="5943600" cy="2816225"/>
                     </a:xfrm>
                     <a:prstGeom prst="rect">
                       <a:avLst/>
@@ -2658,6 +2910,44 @@
     </w:p>
     <w:p>
       <w:pPr>
+        <w:ind w:left="0" w:firstLine="0"/>
+        <w:rPr>
+          <w:sz w:val="22"/>
+          <w:szCs w:val="22"/>
+        </w:rPr>
+      </w:pPr>
+    </w:p>
+    <w:p>
+      <w:pPr>
+        <w:ind w:left="0" w:firstLine="0"/>
+        <w:rPr>
+          <w:rFonts w:ascii="Arial Black" w:hAnsi="Arial Black"/>
+          <w:color w:val="0000FF"/>
+          <w:sz w:val="32"/>
+          <w:szCs w:val="32"/>
+        </w:rPr>
+      </w:pPr>
+      <w:r>
+        <w:br w:type="page"/>
+      </w:r>
+    </w:p>
+    <w:p>
+      <w:pPr>
+        <w:pStyle w:val="Heading1"/>
+        <w:ind w:left="144" w:firstLine="0"/>
+      </w:pPr>
+      <w:bookmarkStart w:id="39" w:name="_Toc504551302"/>
+      <w:r>
+        <w:lastRenderedPageBreak/>
+        <w:t xml:space="preserve">Part 2: </w:t>
+      </w:r>
+      <w:r>
+        <w:t>Loading Data</w:t>
+      </w:r>
+      <w:bookmarkEnd w:id="39"/>
+    </w:p>
+    <w:p>
+      <w:pPr>
         <w:pStyle w:val="ListParagraph"/>
         <w:ind w:firstLine="0"/>
         <w:rPr>
@@ -2666,9 +2956,11 @@
         </w:rPr>
       </w:pPr>
     </w:p>
-    <w:p>
-      <w:pPr>
-        <w:ind w:left="0" w:firstLine="0"/>
+    <w:bookmarkEnd w:id="36"/>
+    <w:bookmarkEnd w:id="37"/>
+    <w:p>
+      <w:pPr>
+        <w:ind w:firstLine="0"/>
         <w:rPr>
           <w:sz w:val="22"/>
           <w:szCs w:val="22"/>
@@ -2679,31 +2971,65 @@
           <w:sz w:val="22"/>
           <w:szCs w:val="22"/>
         </w:rPr>
-        <w:tab/>
+        <w:t xml:space="preserve">Let’s now </w:t>
       </w:r>
       <w:r>
         <w:rPr>
           <w:sz w:val="22"/>
           <w:szCs w:val="22"/>
         </w:rPr>
-        <w:t>The workspace will display</w:t>
-      </w:r>
-    </w:p>
-    <w:p>
-      <w:pPr>
-        <w:ind w:left="0" w:firstLine="0"/>
+        <w:t>select the required data. Select the check box next to each CSV file and click Import.</w:t>
+      </w:r>
+      <w:r>
         <w:rPr>
           <w:sz w:val="22"/>
           <w:szCs w:val="22"/>
         </w:rPr>
-      </w:pPr>
-    </w:p>
-    <w:p>
-      <w:pPr>
-        <w:ind w:left="0" w:firstLine="0"/>
+        <w:t xml:space="preserve"> The system will transfer you to the Prepare Input Data screen where you can browse and edit the input data.</w:t>
+      </w:r>
+    </w:p>
+    <w:p>
+      <w:pPr>
+        <w:ind w:firstLine="0"/>
         <w:rPr>
           <w:sz w:val="22"/>
           <w:szCs w:val="22"/>
+        </w:rPr>
+      </w:pPr>
+    </w:p>
+    <w:p>
+      <w:pPr>
+        <w:ind w:firstLine="0"/>
+        <w:rPr>
+          <w:sz w:val="22"/>
+          <w:szCs w:val="22"/>
+        </w:rPr>
+      </w:pPr>
+    </w:p>
+    <w:p>
+      <w:pPr>
+        <w:ind w:firstLine="0"/>
+        <w:rPr>
+          <w:rStyle w:val="Instructions"/>
+        </w:rPr>
+      </w:pPr>
+    </w:p>
+    <w:p>
+      <w:pPr>
+        <w:pStyle w:val="ListParagraph"/>
+        <w:ind w:left="504" w:firstLine="0"/>
+        <w:rPr>
+          <w:rStyle w:val="Instructions"/>
+        </w:rPr>
+      </w:pPr>
+    </w:p>
+    <w:p>
+      <w:pPr>
+        <w:pStyle w:val="ListParagraph"/>
+        <w:ind w:left="504" w:firstLine="0"/>
+        <w:jc w:val="center"/>
+        <w:rPr>
+          <w:rStyle w:val="Instructions"/>
         </w:rPr>
       </w:pPr>
       <w:r>
@@ -2712,10 +3038,10 @@
           <w:lang w:val="en-GB" w:eastAsia="en-GB" w:bidi="ar-SA"/>
         </w:rPr>
         <w:drawing>
-          <wp:inline distT="0" distB="0" distL="0" distR="0" wp14:anchorId="250513F1" wp14:editId="10596009">
-            <wp:extent cx="5943600" cy="2816225"/>
-            <wp:effectExtent l="0" t="0" r="0" b="3175"/>
-            <wp:docPr id="44" name="Picture 44"/>
+          <wp:inline distT="0" distB="0" distL="0" distR="0" wp14:anchorId="1A712F05" wp14:editId="032593C9">
+            <wp:extent cx="4983480" cy="2575863"/>
+            <wp:effectExtent l="0" t="0" r="7620" b="0"/>
+            <wp:docPr id="20" name="Picture 20"/>
             <wp:cNvGraphicFramePr>
               <a:graphicFrameLocks xmlns:a="http://schemas.openxmlformats.org/drawingml/2006/main" noChangeAspect="1"/>
             </wp:cNvGraphicFramePr>
@@ -2735,7 +3061,7 @@
                   <pic:spPr>
                     <a:xfrm>
                       <a:off x="0" y="0"/>
-                      <a:ext cx="5943600" cy="2816225"/>
+                      <a:ext cx="4992367" cy="2580457"/>
                     </a:xfrm>
                     <a:prstGeom prst="rect">
                       <a:avLst/>
@@ -2750,109 +3076,86 @@
     </w:p>
     <w:p>
       <w:pPr>
+        <w:pStyle w:val="ListParagraph"/>
+        <w:ind w:left="504" w:firstLine="0"/>
+        <w:jc w:val="center"/>
+        <w:rPr>
+          <w:rStyle w:val="Instructions"/>
+        </w:rPr>
+      </w:pPr>
+    </w:p>
+    <w:p>
+      <w:pPr>
+        <w:pStyle w:val="ListParagraph"/>
+        <w:ind w:left="504" w:firstLine="0"/>
+        <w:jc w:val="center"/>
+        <w:rPr>
+          <w:rStyle w:val="Instructions"/>
+        </w:rPr>
+      </w:pPr>
+    </w:p>
+    <w:p>
+      <w:pPr>
+        <w:pStyle w:val="ListParagraph"/>
+        <w:ind w:left="504" w:firstLine="0"/>
+        <w:rPr>
+          <w:rStyle w:val="Instructions"/>
+        </w:rPr>
+      </w:pPr>
+    </w:p>
+    <w:p>
+      <w:pPr>
+        <w:pStyle w:val="ListParagraph"/>
+        <w:ind w:left="504" w:firstLine="0"/>
+        <w:rPr>
+          <w:rStyle w:val="Instructions"/>
+        </w:rPr>
+      </w:pPr>
+    </w:p>
+    <w:p>
+      <w:pPr>
         <w:ind w:left="0" w:firstLine="0"/>
         <w:rPr>
-          <w:sz w:val="22"/>
-          <w:szCs w:val="22"/>
-        </w:rPr>
-      </w:pPr>
-    </w:p>
-    <w:p>
-      <w:pPr>
-        <w:ind w:left="0" w:firstLine="0"/>
-        <w:rPr>
+          <w:rStyle w:val="Instructions"/>
           <w:rFonts w:ascii="Arial Black" w:hAnsi="Arial Black"/>
           <w:color w:val="0000FF"/>
           <w:sz w:val="32"/>
           <w:szCs w:val="32"/>
-        </w:rPr>
-      </w:pPr>
-      <w:r>
+          <w:lang w:bidi="he-IL"/>
+        </w:rPr>
+      </w:pPr>
+      <w:bookmarkStart w:id="40" w:name="_Toc504551303"/>
+      <w:r>
+        <w:rPr>
+          <w:rStyle w:val="Instructions"/>
+          <w:rFonts w:ascii="Arial Black" w:hAnsi="Arial Black"/>
+          <w:sz w:val="32"/>
+          <w:lang w:bidi="he-IL"/>
+        </w:rPr>
         <w:br w:type="page"/>
       </w:r>
     </w:p>
     <w:p>
       <w:pPr>
         <w:pStyle w:val="Heading1"/>
-        <w:ind w:left="144" w:firstLine="0"/>
-      </w:pPr>
-      <w:bookmarkStart w:id="38" w:name="_Toc504551302"/>
-      <w:r>
+        <w:rPr>
+          <w:rStyle w:val="Instructions"/>
+          <w:rFonts w:ascii="Arial Black" w:hAnsi="Arial Black"/>
+          <w:sz w:val="32"/>
+          <w:lang w:bidi="he-IL"/>
+        </w:rPr>
+      </w:pPr>
+      <w:r>
+        <w:rPr>
+          <w:rStyle w:val="Instructions"/>
+          <w:rFonts w:ascii="Arial Black" w:hAnsi="Arial Black"/>
+          <w:sz w:val="32"/>
+          <w:lang w:bidi="he-IL"/>
+        </w:rPr>
         <w:lastRenderedPageBreak/>
-        <w:t xml:space="preserve">Part 2: </w:t>
-      </w:r>
-      <w:r>
-        <w:t>Loading Data</w:t>
-      </w:r>
-      <w:bookmarkEnd w:id="38"/>
-    </w:p>
-    <w:p>
-      <w:pPr>
-        <w:pStyle w:val="ListParagraph"/>
-        <w:ind w:firstLine="0"/>
-        <w:rPr>
-          <w:sz w:val="22"/>
-          <w:szCs w:val="22"/>
-        </w:rPr>
-      </w:pPr>
-    </w:p>
-    <w:bookmarkEnd w:id="35"/>
-    <w:bookmarkEnd w:id="36"/>
-    <w:p>
-      <w:pPr>
-        <w:ind w:firstLine="0"/>
-        <w:rPr>
-          <w:sz w:val="22"/>
-          <w:szCs w:val="22"/>
-        </w:rPr>
-      </w:pPr>
-      <w:r>
-        <w:rPr>
-          <w:sz w:val="22"/>
-          <w:szCs w:val="22"/>
-        </w:rPr>
-        <w:t xml:space="preserve">Let’s now </w:t>
-      </w:r>
-      <w:r>
-        <w:rPr>
-          <w:sz w:val="22"/>
-          <w:szCs w:val="22"/>
-        </w:rPr>
-        <w:t>select the required data. Select the check box next to each CSV file and click Import.</w:t>
-      </w:r>
-      <w:r>
-        <w:rPr>
-          <w:sz w:val="22"/>
-          <w:szCs w:val="22"/>
-        </w:rPr>
-        <w:t xml:space="preserve"> The system will transfer you to the Prepare Input Data screen where you can browse and edit the input data.</w:t>
-      </w:r>
-    </w:p>
-    <w:p>
-      <w:pPr>
-        <w:ind w:firstLine="0"/>
-        <w:rPr>
-          <w:sz w:val="22"/>
-          <w:szCs w:val="22"/>
-        </w:rPr>
-      </w:pPr>
-    </w:p>
-    <w:p>
-      <w:pPr>
-        <w:ind w:firstLine="0"/>
-        <w:rPr>
-          <w:sz w:val="22"/>
-          <w:szCs w:val="22"/>
-        </w:rPr>
-      </w:pPr>
-    </w:p>
-    <w:p>
-      <w:pPr>
-        <w:ind w:firstLine="0"/>
-        <w:rPr>
-          <w:rStyle w:val="Instructions"/>
-        </w:rPr>
-      </w:pPr>
+        <w:t>Part 3: Running the Model</w:t>
+      </w:r>
+      <w:bookmarkEnd w:id="40"/>
     </w:p>
     <w:p>
       <w:pPr>
@@ -2866,6 +3169,87 @@
     <w:p>
       <w:pPr>
         <w:pStyle w:val="ListParagraph"/>
+        <w:numPr>
+          <w:ilvl w:val="0"/>
+          <w:numId w:val="28"/>
+        </w:numPr>
+        <w:rPr>
+          <w:rStyle w:val="Instructions"/>
+        </w:rPr>
+      </w:pPr>
+      <w:r>
+        <w:rPr>
+          <w:rStyle w:val="Instructions"/>
+        </w:rPr>
+        <w:t xml:space="preserve">Click on Run Model to start formulating the model. Select </w:t>
+      </w:r>
+      <w:r>
+        <w:rPr>
+          <w:rStyle w:val="Instructions"/>
+        </w:rPr>
+        <w:t>Use Modeling Assistant</w:t>
+      </w:r>
+      <w:r>
+        <w:rPr>
+          <w:rStyle w:val="Instructions"/>
+        </w:rPr>
+        <w:t xml:space="preserve"> and click OK.</w:t>
+      </w:r>
+      <w:r>
+        <w:rPr>
+          <w:rStyle w:val="Instructions"/>
+        </w:rPr>
+        <w:t xml:space="preserve"> </w:t>
+      </w:r>
+      <w:r>
+        <w:rPr>
+          <w:rStyle w:val="Instructions"/>
+        </w:rPr>
+        <w:t>On the Model page, select “</w:t>
+      </w:r>
+      <w:r>
+        <w:rPr>
+          <w:rStyle w:val="Instructions"/>
+        </w:rPr>
+        <w:t>Scheduling</w:t>
+      </w:r>
+      <w:r>
+        <w:rPr>
+          <w:rStyle w:val="Instructions"/>
+        </w:rPr>
+        <w:t>”</w:t>
+      </w:r>
+      <w:r>
+        <w:rPr>
+          <w:rStyle w:val="Instructions"/>
+        </w:rPr>
+        <w:t>.</w:t>
+      </w:r>
+    </w:p>
+    <w:p>
+      <w:pPr>
+        <w:pStyle w:val="ListParagraph"/>
+        <w:tabs>
+          <w:tab w:val="left" w:pos="7890"/>
+        </w:tabs>
+        <w:ind w:left="504" w:firstLine="0"/>
+        <w:rPr>
+          <w:rStyle w:val="Instructions"/>
+        </w:rPr>
+      </w:pPr>
+      <w:r>
+        <w:rPr>
+          <w:rStyle w:val="Instructions"/>
+        </w:rPr>
+        <w:tab/>
+      </w:r>
+    </w:p>
+    <w:p>
+      <w:pPr>
+        <w:pStyle w:val="ListParagraph"/>
+        <w:tabs>
+          <w:tab w:val="left" w:pos="7890"/>
+        </w:tabs>
         <w:ind w:left="504" w:firstLine="0"/>
         <w:jc w:val="center"/>
         <w:rPr>
@@ -2875,13 +3259,90 @@
       <w:r>
         <w:rPr>
           <w:noProof/>
+          <w:sz w:val="22"/>
+          <w:szCs w:val="22"/>
           <w:lang w:val="en-GB" w:eastAsia="en-GB" w:bidi="ar-SA"/>
         </w:rPr>
+        <mc:AlternateContent>
+          <mc:Choice Requires="wps">
+            <w:drawing>
+              <wp:anchor distT="0" distB="0" distL="114300" distR="114300" simplePos="0" relativeHeight="251685888" behindDoc="0" locked="0" layoutInCell="1" allowOverlap="1" wp14:anchorId="669A712F" wp14:editId="6D664125">
+                <wp:simplePos x="0" y="0"/>
+                <wp:positionH relativeFrom="column">
+                  <wp:posOffset>4171950</wp:posOffset>
+                </wp:positionH>
+                <wp:positionV relativeFrom="paragraph">
+                  <wp:posOffset>1922145</wp:posOffset>
+                </wp:positionV>
+                <wp:extent cx="693420" cy="266700"/>
+                <wp:effectExtent l="19050" t="19050" r="11430" b="38100"/>
+                <wp:wrapNone/>
+                <wp:docPr id="48" name="Arrow: Notched Right 12"/>
+                <wp:cNvGraphicFramePr/>
+                <a:graphic xmlns:a="http://schemas.openxmlformats.org/drawingml/2006/main">
+                  <a:graphicData uri="http://schemas.microsoft.com/office/word/2010/wordprocessingShape">
+                    <wps:wsp>
+                      <wps:cNvSpPr/>
+                      <wps:spPr>
+                        <a:xfrm rot="10800000">
+                          <a:off x="0" y="0"/>
+                          <a:ext cx="693420" cy="266700"/>
+                        </a:xfrm>
+                        <a:prstGeom prst="notchedRightArrow">
+                          <a:avLst/>
+                        </a:prstGeom>
+                        <a:noFill/>
+                        <a:ln>
+                          <a:solidFill>
+                            <a:srgbClr val="FF0000"/>
+                          </a:solidFill>
+                        </a:ln>
+                      </wps:spPr>
+                      <wps:style>
+                        <a:lnRef idx="2">
+                          <a:schemeClr val="accent1">
+                            <a:shade val="50000"/>
+                          </a:schemeClr>
+                        </a:lnRef>
+                        <a:fillRef idx="1">
+                          <a:schemeClr val="accent1"/>
+                        </a:fillRef>
+                        <a:effectRef idx="0">
+                          <a:schemeClr val="accent1"/>
+                        </a:effectRef>
+                        <a:fontRef idx="minor">
+                          <a:schemeClr val="lt1"/>
+                        </a:fontRef>
+                      </wps:style>
+                      <wps:bodyPr rot="0" spcFirstLastPara="0" vertOverflow="overflow" horzOverflow="overflow" vert="horz" wrap="square" lIns="91440" tIns="45720" rIns="91440" bIns="45720" numCol="1" spcCol="0" rtlCol="0" fromWordArt="0" anchor="ctr" anchorCtr="0" forceAA="0" compatLnSpc="1">
+                        <a:prstTxWarp prst="textNoShape">
+                          <a:avLst/>
+                        </a:prstTxWarp>
+                        <a:noAutofit/>
+                      </wps:bodyPr>
+                    </wps:wsp>
+                  </a:graphicData>
+                </a:graphic>
+              </wp:anchor>
+            </w:drawing>
+          </mc:Choice>
+          <mc:Fallback>
+            <w:pict>
+              <v:shape w14:anchorId="4B81D0F7" id="Arrow: Notched Right 12" o:spid="_x0000_s1026" type="#_x0000_t94" style="position:absolute;margin-left:328.5pt;margin-top:151.35pt;width:54.6pt;height:21pt;rotation:180;z-index:251685888;visibility:visible;mso-wrap-style:square;mso-wrap-distance-left:9pt;mso-wrap-distance-top:0;mso-wrap-distance-right:9pt;mso-wrap-distance-bottom:0;mso-position-horizontal:absolute;mso-position-horizontal-relative:text;mso-position-vertical:absolute;mso-position-vertical-relative:text;v-text-anchor:middle" o:gfxdata="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" adj="17446" filled="f" strokecolor="red" strokeweight="1pt"/>
+            </w:pict>
+          </mc:Fallback>
+        </mc:AlternateContent>
+      </w:r>
+      <w:r>
+        <w:rPr>
+          <w:noProof/>
+          <w:lang w:val="en-GB" w:eastAsia="en-GB" w:bidi="ar-SA"/>
+        </w:rPr>
         <w:drawing>
-          <wp:inline distT="0" distB="0" distL="0" distR="0" wp14:anchorId="1A712F05" wp14:editId="032593C9">
-            <wp:extent cx="4983480" cy="2575863"/>
-            <wp:effectExtent l="0" t="0" r="7620" b="0"/>
-            <wp:docPr id="20" name="Picture 20"/>
+          <wp:inline distT="0" distB="0" distL="0" distR="0" wp14:anchorId="3127B83C" wp14:editId="786BB972">
+            <wp:extent cx="5023049" cy="4667250"/>
+            <wp:effectExtent l="0" t="0" r="6350" b="0"/>
+            <wp:docPr id="47" name="Picture 47"/>
             <wp:cNvGraphicFramePr>
               <a:graphicFrameLocks xmlns:a="http://schemas.openxmlformats.org/drawingml/2006/main" noChangeAspect="1"/>
             </wp:cNvGraphicFramePr>
@@ -2901,7 +3362,7 @@
                   <pic:spPr>
                     <a:xfrm>
                       <a:off x="0" y="0"/>
-                      <a:ext cx="4992367" cy="2580457"/>
+                      <a:ext cx="5025831" cy="4669835"/>
                     </a:xfrm>
                     <a:prstGeom prst="rect">
                       <a:avLst/>
@@ -2917,89 +3378,9 @@
     <w:p>
       <w:pPr>
         <w:pStyle w:val="ListParagraph"/>
-        <w:ind w:left="504" w:firstLine="0"/>
-        <w:jc w:val="center"/>
-        <w:rPr>
-          <w:rStyle w:val="Instructions"/>
-        </w:rPr>
-      </w:pPr>
-    </w:p>
-    <w:p>
-      <w:pPr>
-        <w:pStyle w:val="ListParagraph"/>
-        <w:ind w:left="504" w:firstLine="0"/>
-        <w:jc w:val="center"/>
-        <w:rPr>
-          <w:rStyle w:val="Instructions"/>
-        </w:rPr>
-      </w:pPr>
-    </w:p>
-    <w:p>
-      <w:pPr>
-        <w:pStyle w:val="ListParagraph"/>
-        <w:ind w:left="504" w:firstLine="0"/>
-        <w:rPr>
-          <w:rStyle w:val="Instructions"/>
-        </w:rPr>
-      </w:pPr>
-    </w:p>
-    <w:p>
-      <w:pPr>
-        <w:pStyle w:val="ListParagraph"/>
-        <w:ind w:left="504" w:firstLine="0"/>
-        <w:rPr>
-          <w:rStyle w:val="Instructions"/>
-        </w:rPr>
-      </w:pPr>
-    </w:p>
-    <w:p>
-      <w:pPr>
-        <w:ind w:left="0" w:firstLine="0"/>
-        <w:rPr>
-          <w:rStyle w:val="Instructions"/>
-          <w:rFonts w:ascii="Arial Black" w:hAnsi="Arial Black"/>
-          <w:color w:val="0000FF"/>
-          <w:sz w:val="32"/>
-          <w:szCs w:val="32"/>
-          <w:lang w:bidi="he-IL"/>
-        </w:rPr>
-      </w:pPr>
-      <w:bookmarkStart w:id="39" w:name="_Toc504551303"/>
-      <w:r>
-        <w:rPr>
-          <w:rStyle w:val="Instructions"/>
-          <w:rFonts w:ascii="Arial Black" w:hAnsi="Arial Black"/>
-          <w:sz w:val="32"/>
-          <w:lang w:bidi="he-IL"/>
-        </w:rPr>
-        <w:br w:type="page"/>
-      </w:r>
-    </w:p>
-    <w:p>
-      <w:pPr>
-        <w:pStyle w:val="Heading1"/>
-        <w:rPr>
-          <w:rStyle w:val="Instructions"/>
-          <w:rFonts w:ascii="Arial Black" w:hAnsi="Arial Black"/>
-          <w:sz w:val="32"/>
-          <w:lang w:bidi="he-IL"/>
-        </w:rPr>
-      </w:pPr>
-      <w:r>
-        <w:rPr>
-          <w:rStyle w:val="Instructions"/>
-          <w:rFonts w:ascii="Arial Black" w:hAnsi="Arial Black"/>
-          <w:sz w:val="32"/>
-          <w:lang w:bidi="he-IL"/>
-        </w:rPr>
-        <w:lastRenderedPageBreak/>
-        <w:t>Part 3: Running the Model</w:t>
-      </w:r>
-      <w:bookmarkEnd w:id="39"/>
-    </w:p>
-    <w:p>
-      <w:pPr>
-        <w:pStyle w:val="ListParagraph"/>
+        <w:tabs>
+          <w:tab w:val="left" w:pos="7890"/>
+        </w:tabs>
         <w:ind w:left="504" w:firstLine="0"/>
         <w:rPr>
           <w:rStyle w:val="Instructions"/>
@@ -3021,51 +3402,6 @@
         <w:rPr>
           <w:rStyle w:val="Instructions"/>
         </w:rPr>
-        <w:t>Click on Run Model to start formulating the model. Select Natural Language assistant and click OK.</w:t>
-      </w:r>
-      <w:r>
-        <w:rPr>
-          <w:rStyle w:val="Instructions"/>
-        </w:rPr>
-        <w:t xml:space="preserve"> </w:t>
-      </w:r>
-      <w:r>
-        <w:rPr>
-          <w:rStyle w:val="Instructions"/>
-        </w:rPr>
-        <w:t>On the Model page, select “Let’s start”</w:t>
-      </w:r>
-      <w:r>
-        <w:rPr>
-          <w:rStyle w:val="Instructions"/>
-        </w:rPr>
-        <w:t>.</w:t>
-      </w:r>
-    </w:p>
-    <w:p>
-      <w:pPr>
-        <w:pStyle w:val="ListParagraph"/>
-        <w:ind w:left="504" w:firstLine="0"/>
-        <w:rPr>
-          <w:rStyle w:val="Instructions"/>
-        </w:rPr>
-      </w:pPr>
-    </w:p>
-    <w:p>
-      <w:pPr>
-        <w:pStyle w:val="ListParagraph"/>
-        <w:numPr>
-          <w:ilvl w:val="0"/>
-          <w:numId w:val="28"/>
-        </w:numPr>
-        <w:rPr>
-          <w:rStyle w:val="Instructions"/>
-        </w:rPr>
-      </w:pPr>
-      <w:r>
-        <w:rPr>
-          <w:rStyle w:val="Instructions"/>
-        </w:rPr>
         <w:t>Now, let’s select the Tasks and Resources</w:t>
       </w:r>
     </w:p>
@@ -3136,6 +3472,7 @@
           <w:noProof/>
           <w:lang w:val="en-GB" w:eastAsia="en-GB" w:bidi="ar-SA"/>
         </w:rPr>
+        <w:lastRenderedPageBreak/>
         <w:drawing>
           <wp:inline distT="0" distB="0" distL="0" distR="0" wp14:anchorId="4D7AEE98" wp14:editId="002029A5">
             <wp:extent cx="5418290" cy="3375953"/>
@@ -3402,6 +3739,7 @@
         <w:rPr>
           <w:rStyle w:val="Instructions"/>
         </w:rPr>
+        <w:lastRenderedPageBreak/>
         <w:t xml:space="preserve">Take a few minutes to examine the </w:t>
       </w:r>
       <w:r>
@@ -3640,7 +3978,6 @@
           <w:noProof/>
           <w:lang w:val="en-GB" w:eastAsia="en-GB" w:bidi="ar-SA"/>
         </w:rPr>
-        <w:lastRenderedPageBreak/>
         <w:drawing>
           <wp:anchor distT="0" distB="0" distL="114300" distR="114300" simplePos="0" relativeHeight="251679744" behindDoc="1" locked="0" layoutInCell="1" allowOverlap="1" wp14:anchorId="0360F47F" wp14:editId="39905C77">
             <wp:simplePos x="0" y="0"/>
@@ -3905,7 +4242,7 @@
           <w:lang w:bidi="he-IL"/>
         </w:rPr>
       </w:pPr>
-      <w:bookmarkStart w:id="40" w:name="_Toc504551304"/>
+      <w:bookmarkStart w:id="41" w:name="_Toc504551304"/>
       <w:r>
         <w:rPr>
           <w:rStyle w:val="Instructions"/>
@@ -3913,6 +4250,7 @@
           <w:sz w:val="32"/>
           <w:lang w:bidi="he-IL"/>
         </w:rPr>
+        <w:lastRenderedPageBreak/>
         <w:br w:type="page"/>
       </w:r>
     </w:p>
@@ -3926,8 +4264,6 @@
           <w:lang w:bidi="he-IL"/>
         </w:rPr>
       </w:pPr>
-      <w:bookmarkStart w:id="41" w:name="_GoBack"/>
-      <w:bookmarkEnd w:id="41"/>
       <w:r>
         <w:rPr>
           <w:rStyle w:val="Instructions"/>
@@ -3974,7 +4310,7 @@
         </w:rPr>
         <w:t>Scenario</w:t>
       </w:r>
-      <w:bookmarkEnd w:id="40"/>
+      <w:bookmarkEnd w:id="41"/>
     </w:p>
     <w:p>
       <w:pPr>
@@ -4029,10 +4365,10 @@
           <w:lang w:val="en-GB" w:eastAsia="en-GB" w:bidi="ar-SA"/>
         </w:rPr>
         <w:drawing>
-          <wp:inline distT="0" distB="0" distL="0" distR="0" wp14:anchorId="60939939" wp14:editId="196A1353">
-            <wp:extent cx="236240" cy="190517"/>
-            <wp:effectExtent l="0" t="0" r="0" b="0"/>
-            <wp:docPr id="29" name="Picture 29"/>
+          <wp:inline distT="0" distB="0" distL="0" distR="0" wp14:anchorId="5002C350" wp14:editId="150BA729">
+            <wp:extent cx="352425" cy="304800"/>
+            <wp:effectExtent l="0" t="0" r="9525" b="0"/>
+            <wp:docPr id="49" name="Picture 49"/>
             <wp:cNvGraphicFramePr>
               <a:graphicFrameLocks xmlns:a="http://schemas.openxmlformats.org/drawingml/2006/main" noChangeAspect="1"/>
             </wp:cNvGraphicFramePr>
@@ -4052,7 +4388,7 @@
                   <pic:spPr>
                     <a:xfrm>
                       <a:off x="0" y="0"/>
-                      <a:ext cx="236240" cy="190517"/>
+                      <a:ext cx="352425" cy="304800"/>
                     </a:xfrm>
                     <a:prstGeom prst="rect">
                       <a:avLst/>
@@ -5168,23 +5504,7 @@
         </w:numPr>
       </w:pPr>
       <w:r>
-        <w:t xml:space="preserve">If you closed DODS, make sure that you are still on the </w:t>
-      </w:r>
-      <w:proofErr w:type="spellStart"/>
-      <w:r>
-        <w:t>Housebuilding_DODS</w:t>
-      </w:r>
-      <w:proofErr w:type="spellEnd"/>
-      <w:r>
-        <w:t xml:space="preserve"> project and open the </w:t>
-      </w:r>
-      <w:proofErr w:type="spellStart"/>
-      <w:r>
-        <w:t>Housebuilding_DODS</w:t>
-      </w:r>
-      <w:proofErr w:type="spellEnd"/>
-      <w:r>
-        <w:t xml:space="preserve"> Model.</w:t>
+        <w:t>If you closed DODS, make sure that you are still on the Housebuilding_DODS project and open the Housebuilding_DODS Model.</w:t>
       </w:r>
       <w:r>
         <w:br/>
@@ -5248,10 +5568,10 @@
           <w:lang w:val="en-GB" w:eastAsia="en-GB" w:bidi="ar-SA"/>
         </w:rPr>
         <w:drawing>
-          <wp:inline distT="0" distB="0" distL="0" distR="0" wp14:anchorId="71AE1401" wp14:editId="3E426300">
-            <wp:extent cx="236240" cy="190517"/>
+          <wp:inline distT="0" distB="0" distL="0" distR="0" wp14:anchorId="2C34D6B3" wp14:editId="7B686FC7">
+            <wp:extent cx="329345" cy="276225"/>
             <wp:effectExtent l="0" t="0" r="0" b="0"/>
-            <wp:docPr id="22" name="Picture 22"/>
+            <wp:docPr id="50" name="Picture 50"/>
             <wp:cNvGraphicFramePr>
               <a:graphicFrameLocks xmlns:a="http://schemas.openxmlformats.org/drawingml/2006/main" noChangeAspect="1"/>
             </wp:cNvGraphicFramePr>
@@ -5263,7 +5583,7 @@
                     <pic:cNvPicPr/>
                   </pic:nvPicPr>
                   <pic:blipFill>
-                    <a:blip r:embed="rId32"/>
+                    <a:blip r:embed="rId38"/>
                     <a:stretch>
                       <a:fillRect/>
                     </a:stretch>
@@ -5271,7 +5591,7 @@
                   <pic:spPr>
                     <a:xfrm>
                       <a:off x="0" y="0"/>
-                      <a:ext cx="236240" cy="190517"/>
+                      <a:ext cx="334102" cy="280215"/>
                     </a:xfrm>
                     <a:prstGeom prst="rect">
                       <a:avLst/>
@@ -5325,7 +5645,7 @@
                     <pic:cNvPicPr/>
                   </pic:nvPicPr>
                   <pic:blipFill>
-                    <a:blip r:embed="rId38">
+                    <a:blip r:embed="rId39">
                       <a:extLst>
                         <a:ext uri="{28A0092B-C50C-407E-A947-70E740481C1C}">
                           <a14:useLocalDpi xmlns:a14="http://schemas.microsoft.com/office/drawing/2010/main" val="0"/>
@@ -5363,19 +5683,11 @@
       <w:r>
         <w:t>Name it “</w:t>
       </w:r>
-      <w:proofErr w:type="spellStart"/>
       <w:r>
         <w:rPr>
           <w:i/>
         </w:rPr>
-        <w:t>Housebuilding_Generated_Notebook</w:t>
-      </w:r>
-      <w:proofErr w:type="spellEnd"/>
-      <w:r>
-        <w:rPr>
-          <w:i/>
-        </w:rPr>
-        <w:t>”</w:t>
+        <w:t>Housebuilding_Generated_Notebook”</w:t>
       </w:r>
       <w:r>
         <w:t xml:space="preserve"> and Save it.</w:t>
@@ -5404,90 +5716,10 @@
           <w:lang w:val="en-GB" w:eastAsia="en-GB" w:bidi="ar-SA"/>
         </w:rPr>
         <w:drawing>
-          <wp:inline distT="0" distB="0" distL="0" distR="0" wp14:anchorId="21AEC7BC" wp14:editId="49314E37">
-            <wp:extent cx="4351397" cy="312447"/>
-            <wp:effectExtent l="0" t="0" r="0" b="0"/>
-            <wp:docPr id="24" name="Picture 24"/>
-            <wp:cNvGraphicFramePr>
-              <a:graphicFrameLocks xmlns:a="http://schemas.openxmlformats.org/drawingml/2006/main" noChangeAspect="1"/>
-            </wp:cNvGraphicFramePr>
-            <a:graphic xmlns:a="http://schemas.openxmlformats.org/drawingml/2006/main">
-              <a:graphicData uri="http://schemas.openxmlformats.org/drawingml/2006/picture">
-                <pic:pic xmlns:pic="http://schemas.openxmlformats.org/drawingml/2006/picture">
-                  <pic:nvPicPr>
-                    <pic:cNvPr id="1" name=""/>
-                    <pic:cNvPicPr/>
-                  </pic:nvPicPr>
-                  <pic:blipFill>
-                    <a:blip r:embed="rId39"/>
-                    <a:stretch>
-                      <a:fillRect/>
-                    </a:stretch>
-                  </pic:blipFill>
-                  <pic:spPr>
-                    <a:xfrm>
-                      <a:off x="0" y="0"/>
-                      <a:ext cx="4351397" cy="312447"/>
-                    </a:xfrm>
-                    <a:prstGeom prst="rect">
-                      <a:avLst/>
-                    </a:prstGeom>
-                  </pic:spPr>
-                </pic:pic>
-              </a:graphicData>
-            </a:graphic>
-          </wp:inline>
-        </w:drawing>
-      </w:r>
-    </w:p>
-    <w:p>
-      <w:pPr>
-        <w:pStyle w:val="Columntext"/>
-        <w:numPr>
-          <w:ilvl w:val="0"/>
-          <w:numId w:val="31"/>
-        </w:numPr>
-      </w:pPr>
-      <w:r>
-        <w:t>Click on Assets to view all the project’s components. Under the Notebooks section, click on the name of the notebook you just created.</w:t>
-      </w:r>
-    </w:p>
-    <w:p>
-      <w:pPr>
-        <w:pStyle w:val="Columntext"/>
-        <w:numPr>
-          <w:ilvl w:val="0"/>
-          <w:numId w:val="31"/>
-        </w:numPr>
-      </w:pPr>
-      <w:r>
-        <w:t>DSX Local will instantiate the Jupyter Notebook and display its contents.</w:t>
-      </w:r>
-    </w:p>
-    <w:p>
-      <w:pPr>
-        <w:pStyle w:val="Columntext"/>
-        <w:numPr>
-          <w:ilvl w:val="0"/>
-          <w:numId w:val="31"/>
-        </w:numPr>
-      </w:pPr>
-      <w:r>
-        <w:t>Insert a new Markdown cell at the very top and enter a notebook title. Run the cell to see the result!</w:t>
-      </w:r>
-      <w:r>
-        <w:br/>
-      </w:r>
-      <w:r>
-        <w:rPr>
-          <w:noProof/>
-          <w:lang w:val="en-GB" w:eastAsia="en-GB" w:bidi="ar-SA"/>
-        </w:rPr>
-        <w:drawing>
-          <wp:inline distT="0" distB="0" distL="0" distR="0" wp14:anchorId="0392626F" wp14:editId="21D6F69F">
-            <wp:extent cx="4450080" cy="1076243"/>
-            <wp:effectExtent l="0" t="0" r="0" b="0"/>
-            <wp:docPr id="31" name="Picture 31"/>
+          <wp:inline distT="0" distB="0" distL="0" distR="0" wp14:anchorId="5C977487" wp14:editId="346C27B5">
+            <wp:extent cx="3886200" cy="806425"/>
+            <wp:effectExtent l="19050" t="19050" r="19050" b="13335"/>
+            <wp:docPr id="51" name="Picture 51"/>
             <wp:cNvGraphicFramePr>
               <a:graphicFrameLocks xmlns:a="http://schemas.openxmlformats.org/drawingml/2006/main" noChangeAspect="1"/>
             </wp:cNvGraphicFramePr>
@@ -5507,7 +5739,113 @@
                   <pic:spPr>
                     <a:xfrm>
                       <a:off x="0" y="0"/>
-                      <a:ext cx="4487081" cy="1085192"/>
+                      <a:ext cx="3925153" cy="814508"/>
+                    </a:xfrm>
+                    <a:prstGeom prst="rect">
+                      <a:avLst/>
+                    </a:prstGeom>
+                    <a:ln w="3175">
+                      <a:solidFill>
+                        <a:schemeClr val="tx1"/>
+                      </a:solidFill>
+                    </a:ln>
+                  </pic:spPr>
+                </pic:pic>
+              </a:graphicData>
+            </a:graphic>
+          </wp:inline>
+        </w:drawing>
+      </w:r>
+    </w:p>
+    <w:p>
+      <w:pPr>
+        <w:pStyle w:val="Columntext"/>
+        <w:numPr>
+          <w:ilvl w:val="0"/>
+          <w:numId w:val="31"/>
+        </w:numPr>
+      </w:pPr>
+      <w:r>
+        <w:t>Click on Assets to view all the project’s components. Under the Notebooks section, click on the name of the notebook you just created.</w:t>
+      </w:r>
+    </w:p>
+    <w:p>
+      <w:pPr>
+        <w:pStyle w:val="Columntext"/>
+        <w:numPr>
+          <w:ilvl w:val="0"/>
+          <w:numId w:val="31"/>
+        </w:numPr>
+      </w:pPr>
+      <w:r>
+        <w:t>Watson Studio Local</w:t>
+      </w:r>
+      <w:r>
+        <w:t xml:space="preserve"> will instantiate the Jupyter Notebook and display its contents.</w:t>
+      </w:r>
+    </w:p>
+    <w:p>
+      <w:pPr>
+        <w:pStyle w:val="Columntext"/>
+        <w:numPr>
+          <w:ilvl w:val="0"/>
+          <w:numId w:val="31"/>
+        </w:numPr>
+      </w:pPr>
+      <w:r>
+        <w:t>Insert a new Markdown cell at the very top and enter a notebook title. Run the cell to see the result!</w:t>
+      </w:r>
+    </w:p>
+    <w:p>
+      <w:pPr>
+        <w:pStyle w:val="Columntext"/>
+        <w:ind w:firstLine="0"/>
+      </w:pPr>
+      <w:r>
+        <w:rPr>
+          <w:noProof/>
+          <w:lang w:val="en-GB" w:eastAsia="en-GB" w:bidi="ar-SA"/>
+        </w:rPr>
+        <w:lastRenderedPageBreak/>
+        <w:drawing>
+          <wp:anchor distT="0" distB="0" distL="114300" distR="114300" simplePos="0" relativeHeight="251686912" behindDoc="0" locked="0" layoutInCell="1" allowOverlap="1" wp14:anchorId="507769DB" wp14:editId="51C92D24">
+            <wp:simplePos x="0" y="0"/>
+            <wp:positionH relativeFrom="column">
+              <wp:posOffset>323850</wp:posOffset>
+            </wp:positionH>
+            <wp:positionV relativeFrom="paragraph">
+              <wp:posOffset>7620</wp:posOffset>
+            </wp:positionV>
+            <wp:extent cx="4450080" cy="1075690"/>
+            <wp:effectExtent l="0" t="0" r="7620" b="0"/>
+            <wp:wrapSquare wrapText="bothSides"/>
+            <wp:docPr id="31" name="Picture 31"/>
+            <wp:cNvGraphicFramePr>
+              <a:graphicFrameLocks xmlns:a="http://schemas.openxmlformats.org/drawingml/2006/main" noChangeAspect="1"/>
+            </wp:cNvGraphicFramePr>
+            <a:graphic xmlns:a="http://schemas.openxmlformats.org/drawingml/2006/main">
+              <a:graphicData uri="http://schemas.openxmlformats.org/drawingml/2006/picture">
+                <pic:pic xmlns:pic="http://schemas.openxmlformats.org/drawingml/2006/picture">
+                  <pic:nvPicPr>
+                    <pic:cNvPr id="1" name=""/>
+                    <pic:cNvPicPr/>
+                  </pic:nvPicPr>
+                  <pic:blipFill>
+                    <a:blip r:embed="rId41">
+                      <a:extLst>
+                        <a:ext uri="{28A0092B-C50C-407E-A947-70E740481C1C}">
+                          <a14:useLocalDpi xmlns:a14="http://schemas.microsoft.com/office/drawing/2010/main" val="0"/>
+                        </a:ext>
+                      </a:extLst>
+                    </a:blip>
+                    <a:stretch>
+                      <a:fillRect/>
+                    </a:stretch>
+                  </pic:blipFill>
+                  <pic:spPr>
+                    <a:xfrm>
+                      <a:off x="0" y="0"/>
+                      <a:ext cx="4450080" cy="1075690"/>
                     </a:xfrm>
                     <a:prstGeom prst="rect">
                       <a:avLst/>
@@ -5516,14 +5854,120 @@
                 </pic:pic>
               </a:graphicData>
             </a:graphic>
+            <wp14:sizeRelH relativeFrom="page">
+              <wp14:pctWidth>0</wp14:pctWidth>
+            </wp14:sizeRelH>
+            <wp14:sizeRelV relativeFrom="page">
+              <wp14:pctHeight>0</wp14:pctHeight>
+            </wp14:sizeRelV>
+          </wp:anchor>
+        </w:drawing>
+      </w:r>
+      <w:r>
+        <w:br/>
+      </w:r>
+    </w:p>
+    <w:p>
+      <w:pPr>
+        <w:pStyle w:val="Columntext"/>
+        <w:ind w:firstLine="0"/>
+      </w:pPr>
+    </w:p>
+    <w:p>
+      <w:pPr>
+        <w:pStyle w:val="Columntext"/>
+        <w:ind w:firstLine="0"/>
+      </w:pPr>
+    </w:p>
+    <w:p>
+      <w:pPr>
+        <w:pStyle w:val="Columntext"/>
+        <w:ind w:firstLine="0"/>
+      </w:pPr>
+    </w:p>
+    <w:p>
+      <w:pPr>
+        <w:pStyle w:val="Columntext"/>
+        <w:ind w:firstLine="0"/>
+      </w:pPr>
+    </w:p>
+    <w:p>
+      <w:pPr>
+        <w:pStyle w:val="Columntext"/>
+        <w:ind w:firstLine="0"/>
+      </w:pPr>
+      <w:r>
+        <w:t xml:space="preserve">Run the notebook and confirm that you get similar results for your objective. </w:t>
+      </w:r>
+    </w:p>
+    <w:p>
+      <w:pPr>
+        <w:pStyle w:val="Columntext"/>
+        <w:ind w:firstLine="0"/>
+      </w:pPr>
+    </w:p>
+    <w:p>
+      <w:pPr>
+        <w:pStyle w:val="Columntext"/>
+        <w:ind w:firstLine="0"/>
+      </w:pPr>
+      <w:r>
+        <w:rPr>
+          <w:noProof/>
+          <w:lang w:val="en-GB" w:eastAsia="en-GB" w:bidi="ar-SA"/>
+        </w:rPr>
+        <w:drawing>
+          <wp:inline distT="0" distB="0" distL="0" distR="0" wp14:anchorId="0D16F6AC" wp14:editId="6CDEEE1D">
+            <wp:extent cx="5924550" cy="2190750"/>
+            <wp:effectExtent l="19050" t="19050" r="19050" b="19050"/>
+            <wp:docPr id="52" name="Picture 52"/>
+            <wp:cNvGraphicFramePr>
+              <a:graphicFrameLocks xmlns:a="http://schemas.openxmlformats.org/drawingml/2006/main" noChangeAspect="1"/>
+            </wp:cNvGraphicFramePr>
+            <a:graphic xmlns:a="http://schemas.openxmlformats.org/drawingml/2006/main">
+              <a:graphicData uri="http://schemas.openxmlformats.org/drawingml/2006/picture">
+                <pic:pic xmlns:pic="http://schemas.openxmlformats.org/drawingml/2006/picture">
+                  <pic:nvPicPr>
+                    <pic:cNvPr id="1" name=""/>
+                    <pic:cNvPicPr/>
+                  </pic:nvPicPr>
+                  <pic:blipFill>
+                    <a:blip r:embed="rId42"/>
+                    <a:stretch>
+                      <a:fillRect/>
+                    </a:stretch>
+                  </pic:blipFill>
+                  <pic:spPr>
+                    <a:xfrm>
+                      <a:off x="0" y="0"/>
+                      <a:ext cx="5924550" cy="2190750"/>
+                    </a:xfrm>
+                    <a:prstGeom prst="rect">
+                      <a:avLst/>
+                    </a:prstGeom>
+                    <a:ln w="3175">
+                      <a:solidFill>
+                        <a:schemeClr val="tx1"/>
+                      </a:solidFill>
+                    </a:ln>
+                  </pic:spPr>
+                </pic:pic>
+              </a:graphicData>
+            </a:graphic>
           </wp:inline>
         </w:drawing>
       </w:r>
     </w:p>
+    <w:p>
+      <w:pPr>
+        <w:pStyle w:val="Columntext"/>
+        <w:ind w:firstLine="0"/>
+      </w:pPr>
+    </w:p>
     <w:sectPr>
-      <w:headerReference w:type="even" r:id="rId41"/>
-      <w:headerReference w:type="default" r:id="rId42"/>
-      <w:footerReference w:type="default" r:id="rId43"/>
+      <w:headerReference w:type="even" r:id="rId43"/>
+      <w:headerReference w:type="default" r:id="rId44"/>
+      <w:footerReference w:type="default" r:id="rId45"/>
       <w:pgSz w:w="12240" w:h="15840" w:code="1"/>
       <w:pgMar w:top="1170" w:right="720" w:bottom="990" w:left="2160" w:header="720" w:footer="720" w:gutter="0"/>
       <w:pgNumType w:start="1"/>
@@ -5970,7 +6414,7 @@
                                   </pic:cNvPicPr>
                                 </pic:nvPicPr>
                                 <pic:blipFill>
-                                  <a:blip r:embed="rId1">
+                                  <a:blip r:embed="rId2">
                                     <a:extLst>
                                       <a:ext uri="{28A0092B-C50C-407E-A947-70E740481C1C}">
                                         <a14:useLocalDpi xmlns:a14="http://schemas.microsoft.com/office/drawing/2010/main" val="0"/>
@@ -6138,7 +6582,7 @@
         <w:rStyle w:val="PageNumber"/>
         <w:noProof/>
       </w:rPr>
-      <w:t>11</w:t>
+      <w:t>13</w:t>
     </w:r>
     <w:r>
       <w:rPr>
@@ -6164,7 +6608,15 @@
         <w:sz w:val="18"/>
         <w:szCs w:val="18"/>
       </w:rPr>
-      <w:t>Lab: Decision Optimization in DSX</w:t>
+      <w:t xml:space="preserve">Lab: Decision Optimization in </w:t>
+    </w:r>
+    <w:r>
+      <w:rPr>
+        <w:noProof/>
+        <w:sz w:val="18"/>
+        <w:szCs w:val="18"/>
+      </w:rPr>
+      <w:t>WSL</w:t>
     </w:r>
   </w:p>
 </w:ftr>
@@ -6382,18 +6834,8 @@
                               <w:bCs/>
                               <w:color w:val="FFFFFF"/>
                             </w:rPr>
-                            <w:t xml:space="preserve">IBM Blue Business Platform Getting Started Guide For </w:t>
+                            <w:t>IBM Blue Business Platform Getting Started Guide For Isvs</w:t>
                           </w:r>
-                          <w:proofErr w:type="spellStart"/>
-                          <w:r>
-                            <w:rPr>
-                              <w:b/>
-                              <w:bCs/>
-                              <w:color w:val="FFFFFF"/>
-                            </w:rPr>
-                            <w:t>Isvs</w:t>
-                          </w:r>
-                          <w:proofErr w:type="spellEnd"/>
                           <w:r>
                             <w:rPr>
                               <w:b/>
@@ -6468,18 +6910,8 @@
                         <w:bCs/>
                         <w:color w:val="FFFFFF"/>
                       </w:rPr>
-                      <w:t xml:space="preserve">IBM Blue Business Platform Getting Started Guide For </w:t>
+                      <w:t>IBM Blue Business Platform Getting Started Guide For Isvs</w:t>
                     </w:r>
-                    <w:proofErr w:type="spellStart"/>
-                    <w:r>
-                      <w:rPr>
-                        <w:b/>
-                        <w:bCs/>
-                        <w:color w:val="FFFFFF"/>
-                      </w:rPr>
-                      <w:t>Isvs</w:t>
-                    </w:r>
-                    <w:proofErr w:type="spellEnd"/>
                     <w:r>
                       <w:rPr>
                         <w:b/>
@@ -6784,7 +7216,7 @@
                                   </pic:cNvPicPr>
                                 </pic:nvPicPr>
                                 <pic:blipFill>
-                                  <a:blip r:embed="rId1">
+                                  <a:blip r:embed="rId2">
                                     <a:extLst>
                                       <a:ext uri="{28A0092B-C50C-407E-A947-70E740481C1C}">
                                         <a14:useLocalDpi xmlns:a14="http://schemas.microsoft.com/office/drawing/2010/main" val="0"/>
@@ -7110,7 +7542,7 @@
                                   </pic:cNvPicPr>
                                 </pic:nvPicPr>
                                 <pic:blipFill>
-                                  <a:blip r:embed="rId1">
+                                  <a:blip r:embed="rId2">
                                     <a:extLst>
                                       <a:ext uri="{28A0092B-C50C-407E-A947-70E740481C1C}">
                                         <a14:useLocalDpi xmlns:a14="http://schemas.microsoft.com/office/drawing/2010/main" val="0"/>
@@ -7437,7 +7869,7 @@
                                   </pic:cNvPicPr>
                                 </pic:nvPicPr>
                                 <pic:blipFill>
-                                  <a:blip r:embed="rId1">
+                                  <a:blip r:embed="rId2">
                                     <a:extLst>
                                       <a:ext uri="{28A0092B-C50C-407E-A947-70E740481C1C}">
                                         <a14:useLocalDpi xmlns:a14="http://schemas.microsoft.com/office/drawing/2010/main" val="0"/>
@@ -12948,7 +13380,7 @@
 </file>
 
 <file path=customXml/itemProps1.xml><?xml version="1.0" encoding="utf-8"?>
-<ds:datastoreItem xmlns:ds="http://schemas.openxmlformats.org/officeDocument/2006/customXml" ds:itemID="{D0C02F1F-EECE-4040-BCF7-25CBE4BEF3A4}">
+<ds:datastoreItem xmlns:ds="http://schemas.openxmlformats.org/officeDocument/2006/customXml" ds:itemID="{15BFCE6B-4064-455E-9029-0B80FAA8581C}">
   <ds:schemaRefs>
     <ds:schemaRef ds:uri="http://schemas.openxmlformats.org/officeDocument/2006/bibliography"/>
   </ds:schemaRefs>
